--- a/Diseño/Resumen.docx
+++ b/Diseño/Resumen.docx
@@ -1,6 +1,6 @@
 
 <file path=word/document.xml><?xml version="1.0" encoding="utf-8"?>
-<w:document xmlns:wpc="http://schemas.microsoft.com/office/word/2010/wordprocessingCanvas" xmlns:cx="http://schemas.microsoft.com/office/drawing/2014/chartex" xmlns:cx1="http://schemas.microsoft.com/office/drawing/2015/9/8/chartex" xmlns:cx2="http://schemas.microsoft.com/office/drawing/2015/10/21/chartex" xmlns:cx3="http://schemas.microsoft.com/office/drawing/2016/5/9/chartex" xmlns:cx4="http://schemas.microsoft.com/office/drawing/2016/5/10/chartex" xmlns:cx5="http://schemas.microsoft.com/office/drawing/2016/5/11/chartex" xmlns:cx6="http://schemas.microsoft.com/office/drawing/2016/5/12/chartex" xmlns:cx7="http://schemas.microsoft.com/office/drawing/2016/5/13/chartex" xmlns:cx8="http://schemas.microsoft.com/office/drawing/2016/5/14/chartex" xmlns:mc="http://schemas.openxmlformats.org/markup-compatibility/2006" xmlns:aink="http://schemas.microsoft.com/office/drawing/2016/ink" xmlns:am3d="http://schemas.microsoft.com/office/drawing/2017/model3d" xmlns:o="urn:schemas-microsoft-com:office:office" xmlns:r="http://schemas.openxmlformats.org/officeDocument/2006/relationships" xmlns:m="http://schemas.openxmlformats.org/officeDocument/2006/math" xmlns:v="urn:schemas-microsoft-com:vml" xmlns:wp14="http://schemas.microsoft.com/office/word/2010/wordprocessingDrawing" xmlns:wp="http://schemas.openxmlformats.org/drawingml/2006/wordprocessingDrawing" xmlns:w10="urn:schemas-microsoft-com:office:word" xmlns:w="http://schemas.openxmlformats.org/wordprocessingml/2006/main" xmlns:w14="http://schemas.microsoft.com/office/word/2010/wordml" xmlns:w15="http://schemas.microsoft.com/office/word/2012/wordml" xmlns:w16cex="http://schemas.microsoft.com/office/word/2018/wordml/cex" xmlns:w16cid="http://schemas.microsoft.com/office/word/2016/wordml/cid" xmlns:w16="http://schemas.microsoft.com/office/word/2018/wordml" xmlns:w16sdtdh="http://schemas.microsoft.com/office/word/2020/wordml/sdtdatahash" xmlns:w16se="http://schemas.microsoft.com/office/word/2015/wordml/symex" xmlns:wpg="http://schemas.microsoft.com/office/word/2010/wordprocessingGroup" xmlns:wpi="http://schemas.microsoft.com/office/word/2010/wordprocessingInk" xmlns:wne="http://schemas.microsoft.com/office/word/2006/wordml" xmlns:wps="http://schemas.microsoft.com/office/word/2010/wordprocessingShape" mc:Ignorable="w14 w15 w16se w16cid w16 w16cex w16sdtdh wp14">
+<w:document xmlns:wpc="http://schemas.microsoft.com/office/word/2010/wordprocessingCanvas" xmlns:cx="http://schemas.microsoft.com/office/drawing/2014/chartex" xmlns:cx1="http://schemas.microsoft.com/office/drawing/2015/9/8/chartex" xmlns:cx2="http://schemas.microsoft.com/office/drawing/2015/10/21/chartex" xmlns:cx3="http://schemas.microsoft.com/office/drawing/2016/5/9/chartex" xmlns:cx4="http://schemas.microsoft.com/office/drawing/2016/5/10/chartex" xmlns:cx5="http://schemas.microsoft.com/office/drawing/2016/5/11/chartex" xmlns:cx6="http://schemas.microsoft.com/office/drawing/2016/5/12/chartex" xmlns:cx7="http://schemas.microsoft.com/office/drawing/2016/5/13/chartex" xmlns:cx8="http://schemas.microsoft.com/office/drawing/2016/5/14/chartex" xmlns:mc="http://schemas.openxmlformats.org/markup-compatibility/2006" xmlns:aink="http://schemas.microsoft.com/office/drawing/2016/ink" xmlns:am3d="http://schemas.microsoft.com/office/drawing/2017/model3d" xmlns:o="urn:schemas-microsoft-com:office:office" xmlns:oel="http://schemas.microsoft.com/office/2019/extlst" xmlns:r="http://schemas.openxmlformats.org/officeDocument/2006/relationships" xmlns:m="http://schemas.openxmlformats.org/officeDocument/2006/math" xmlns:v="urn:schemas-microsoft-com:vml" xmlns:wp14="http://schemas.microsoft.com/office/word/2010/wordprocessingDrawing" xmlns:wp="http://schemas.openxmlformats.org/drawingml/2006/wordprocessingDrawing" xmlns:w10="urn:schemas-microsoft-com:office:word" xmlns:w="http://schemas.openxmlformats.org/wordprocessingml/2006/main" xmlns:w14="http://schemas.microsoft.com/office/word/2010/wordml" xmlns:w15="http://schemas.microsoft.com/office/word/2012/wordml" xmlns:w16cex="http://schemas.microsoft.com/office/word/2018/wordml/cex" xmlns:w16cid="http://schemas.microsoft.com/office/word/2016/wordml/cid" xmlns:w16="http://schemas.microsoft.com/office/word/2018/wordml" xmlns:w16sdtdh="http://schemas.microsoft.com/office/word/2020/wordml/sdtdatahash" xmlns:w16se="http://schemas.microsoft.com/office/word/2015/wordml/symex" xmlns:wpg="http://schemas.microsoft.com/office/word/2010/wordprocessingGroup" xmlns:wpi="http://schemas.microsoft.com/office/word/2010/wordprocessingInk" xmlns:wne="http://schemas.microsoft.com/office/word/2006/wordml" xmlns:wps="http://schemas.microsoft.com/office/word/2010/wordprocessingShape" mc:Ignorable="w14 w15 w16se w16cid w16 w16cex w16sdtdh wp14">
   <w:body>
     <w:p>
       <w:pPr>
@@ -295,7 +295,15 @@
         <w:jc w:val="both"/>
       </w:pPr>
       <w:r>
-        <w:t>En este tipo de juegos hay un objeto mediador. Para el poker son las cartas, para el fútbol la pelota.</w:t>
+        <w:t xml:space="preserve">En este tipo de juegos hay un objeto mediador. Para el </w:t>
+      </w:r>
+      <w:proofErr w:type="spellStart"/>
+      <w:r>
+        <w:t>poker</w:t>
+      </w:r>
+      <w:proofErr w:type="spellEnd"/>
+      <w:r>
+        <w:t xml:space="preserve"> son las cartas, para el fútbol la pelota.</w:t>
       </w:r>
     </w:p>
     <w:p>
@@ -346,7 +354,23 @@
           <w:sz w:val="14"/>
           <w:szCs w:val="14"/>
         </w:rPr>
-        <w:t>. Para el basket no se podía jugar los días de lluvia y así surgió.</w:t>
+        <w:t xml:space="preserve">. Para el </w:t>
+      </w:r>
+      <w:proofErr w:type="spellStart"/>
+      <w:r>
+        <w:rPr>
+          <w:sz w:val="14"/>
+          <w:szCs w:val="14"/>
+        </w:rPr>
+        <w:t>basket</w:t>
+      </w:r>
+      <w:proofErr w:type="spellEnd"/>
+      <w:r>
+        <w:rPr>
+          <w:sz w:val="14"/>
+          <w:szCs w:val="14"/>
+        </w:rPr>
+        <w:t xml:space="preserve"> no se podía jugar los días de lluvia y así surgió.</w:t>
       </w:r>
     </w:p>
     <w:p>
@@ -442,7 +466,15 @@
         <w:t>Nintendo</w:t>
       </w:r>
       <w:r>
-        <w:t>: era una empresa de cartas (juego de memory). Hacia gadgets (juegos baratos)</w:t>
+        <w:t xml:space="preserve">: era una empresa de cartas (juego de </w:t>
+      </w:r>
+      <w:proofErr w:type="spellStart"/>
+      <w:r>
+        <w:t>memory</w:t>
+      </w:r>
+      <w:proofErr w:type="spellEnd"/>
+      <w:r>
+        <w:t>). Hacia gadgets (juegos baratos)</w:t>
       </w:r>
       <w:r>
         <w:t xml:space="preserve"> como la pinza esta para coger objetos</w:t>
@@ -465,7 +497,39 @@
         <w:t>SEGA</w:t>
       </w:r>
       <w:r>
-        <w:t xml:space="preserve"> (Service Games): viene de la 2ª Guerra Mundial, cuando EEUU invade Japón y es un protector americano. EEUU quería mantener entretenidos a sus soldados y compra una empresa de pinballs.</w:t>
+        <w:t xml:space="preserve"> (</w:t>
+      </w:r>
+      <w:proofErr w:type="spellStart"/>
+      <w:r>
+        <w:t>Service</w:t>
+      </w:r>
+      <w:proofErr w:type="spellEnd"/>
+      <w:r>
+        <w:t xml:space="preserve"> </w:t>
+      </w:r>
+      <w:proofErr w:type="spellStart"/>
+      <w:r>
+        <w:t>Games</w:t>
+      </w:r>
+      <w:proofErr w:type="spellEnd"/>
+      <w:r>
+        <w:t xml:space="preserve">): viene de la 2ª Guerra Mundial, cuando </w:t>
+      </w:r>
+      <w:proofErr w:type="gramStart"/>
+      <w:r>
+        <w:t>EEUU</w:t>
+      </w:r>
+      <w:proofErr w:type="gramEnd"/>
+      <w:r>
+        <w:t xml:space="preserve"> invade Japón y es un protector americano. </w:t>
+      </w:r>
+      <w:proofErr w:type="gramStart"/>
+      <w:r>
+        <w:t>EEUU</w:t>
+      </w:r>
+      <w:proofErr w:type="gramEnd"/>
+      <w:r>
+        <w:t xml:space="preserve"> quería mantener entretenidos a sus soldados y compra una empresa de pinballs.</w:t>
       </w:r>
     </w:p>
     <w:p>
@@ -493,6 +557,7 @@
       <w:r>
         <w:t xml:space="preserve">empresa de radio (antes se llamaba </w:t>
       </w:r>
+      <w:proofErr w:type="spellStart"/>
       <w:r>
         <w:rPr>
           <w:rFonts w:ascii="Arial" w:hAnsi="Arial" w:cs="Arial"/>
@@ -503,13 +568,108 @@
           <w:szCs w:val="18"/>
           <w:shd w:val="clear" w:color="auto" w:fill="FFFFFF"/>
         </w:rPr>
-        <w:t>Tokyo Telecommunications Engineering Corporation</w:t>
-      </w:r>
+        <w:t>Tokyo</w:t>
+      </w:r>
+      <w:proofErr w:type="spellEnd"/>
+      <w:r>
+        <w:rPr>
+          <w:rFonts w:ascii="Arial" w:hAnsi="Arial" w:cs="Arial"/>
+          <w:b/>
+          <w:bCs/>
+          <w:color w:val="202124"/>
+          <w:sz w:val="18"/>
+          <w:szCs w:val="18"/>
+          <w:shd w:val="clear" w:color="auto" w:fill="FFFFFF"/>
+        </w:rPr>
+        <w:t xml:space="preserve"> </w:t>
+      </w:r>
+      <w:proofErr w:type="spellStart"/>
+      <w:r>
+        <w:rPr>
+          <w:rFonts w:ascii="Arial" w:hAnsi="Arial" w:cs="Arial"/>
+          <w:b/>
+          <w:bCs/>
+          <w:color w:val="202124"/>
+          <w:sz w:val="18"/>
+          <w:szCs w:val="18"/>
+          <w:shd w:val="clear" w:color="auto" w:fill="FFFFFF"/>
+        </w:rPr>
+        <w:t>Telecommunications</w:t>
+      </w:r>
+      <w:proofErr w:type="spellEnd"/>
+      <w:r>
+        <w:rPr>
+          <w:rFonts w:ascii="Arial" w:hAnsi="Arial" w:cs="Arial"/>
+          <w:b/>
+          <w:bCs/>
+          <w:color w:val="202124"/>
+          <w:sz w:val="18"/>
+          <w:szCs w:val="18"/>
+          <w:shd w:val="clear" w:color="auto" w:fill="FFFFFF"/>
+        </w:rPr>
+        <w:t xml:space="preserve"> </w:t>
+      </w:r>
+      <w:proofErr w:type="spellStart"/>
+      <w:r>
+        <w:rPr>
+          <w:rFonts w:ascii="Arial" w:hAnsi="Arial" w:cs="Arial"/>
+          <w:b/>
+          <w:bCs/>
+          <w:color w:val="202124"/>
+          <w:sz w:val="18"/>
+          <w:szCs w:val="18"/>
+          <w:shd w:val="clear" w:color="auto" w:fill="FFFFFF"/>
+        </w:rPr>
+        <w:t>Engineering</w:t>
+      </w:r>
+      <w:proofErr w:type="spellEnd"/>
+      <w:r>
+        <w:rPr>
+          <w:rFonts w:ascii="Arial" w:hAnsi="Arial" w:cs="Arial"/>
+          <w:b/>
+          <w:bCs/>
+          <w:color w:val="202124"/>
+          <w:sz w:val="18"/>
+          <w:szCs w:val="18"/>
+          <w:shd w:val="clear" w:color="auto" w:fill="FFFFFF"/>
+        </w:rPr>
+        <w:t xml:space="preserve"> </w:t>
+      </w:r>
+      <w:proofErr w:type="spellStart"/>
+      <w:r>
+        <w:rPr>
+          <w:rFonts w:ascii="Arial" w:hAnsi="Arial" w:cs="Arial"/>
+          <w:b/>
+          <w:bCs/>
+          <w:color w:val="202124"/>
+          <w:sz w:val="18"/>
+          <w:szCs w:val="18"/>
+          <w:shd w:val="clear" w:color="auto" w:fill="FFFFFF"/>
+        </w:rPr>
+        <w:t>Corporation</w:t>
+      </w:r>
+      <w:proofErr w:type="spellEnd"/>
       <w:r>
         <w:t>)</w:t>
       </w:r>
       <w:r>
-        <w:t>. Envió empresarios americanos para hacer cosas guays (mitsuvisi hacia armas de combate). E hizo una licencia de transistores con la que se forró en los 60.</w:t>
+        <w:t xml:space="preserve">. Envió empresarios americanos para hacer cosas </w:t>
+      </w:r>
+      <w:proofErr w:type="spellStart"/>
+      <w:r>
+        <w:t>guays</w:t>
+      </w:r>
+      <w:proofErr w:type="spellEnd"/>
+      <w:r>
+        <w:t xml:space="preserve"> (</w:t>
+      </w:r>
+      <w:proofErr w:type="spellStart"/>
+      <w:r>
+        <w:t>mitsuvisi</w:t>
+      </w:r>
+      <w:proofErr w:type="spellEnd"/>
+      <w:r>
+        <w:t xml:space="preserve"> hacia armas de combate). E hizo una licencia de transistores con la que se forró en los 60.</w:t>
       </w:r>
     </w:p>
     <w:p>
@@ -518,7 +678,23 @@
         <w:jc w:val="both"/>
       </w:pPr>
       <w:r>
-        <w:t>Nintendo le pidió ayuda a Sony pero tardaron mucho y Nintendo no la sacó e hizo directamente la de 64 bits sin pasar por la de 32. Y así Sony sacó la de 32 (la playstation)</w:t>
+        <w:t xml:space="preserve">Nintendo le pidió ayuda a </w:t>
+      </w:r>
+      <w:proofErr w:type="gramStart"/>
+      <w:r>
+        <w:t>Sony</w:t>
+      </w:r>
+      <w:proofErr w:type="gramEnd"/>
+      <w:r>
+        <w:t xml:space="preserve"> pero tardaron mucho y Nintendo no la sacó e hizo directamente la de 64 bits sin pasar por la de 32. Y así Sony sacó la de 32 (la </w:t>
+      </w:r>
+      <w:proofErr w:type="spellStart"/>
+      <w:r>
+        <w:t>playstation</w:t>
+      </w:r>
+      <w:proofErr w:type="spellEnd"/>
+      <w:r>
+        <w:t>)</w:t>
       </w:r>
     </w:p>
     <w:p>
@@ -542,8 +718,21 @@
           <w:numId w:val="4"/>
         </w:numPr>
       </w:pPr>
-      <w:r>
-        <w:t>Atunement play (juegos de sintonización)</w:t>
+      <w:proofErr w:type="spellStart"/>
+      <w:r>
+        <w:t>Atunement</w:t>
+      </w:r>
+      <w:proofErr w:type="spellEnd"/>
+      <w:r>
+        <w:t xml:space="preserve"> </w:t>
+      </w:r>
+      <w:proofErr w:type="spellStart"/>
+      <w:r>
+        <w:t>play</w:t>
+      </w:r>
+      <w:proofErr w:type="spellEnd"/>
+      <w:r>
+        <w:t xml:space="preserve"> (juegos de sintonización)</w:t>
       </w:r>
     </w:p>
     <w:p>
@@ -635,8 +824,29 @@
         <w:t xml:space="preserve">, </w:t>
       </w:r>
       <w:r>
-        <w:t>El nintendogs, Iko, Journey</w:t>
-      </w:r>
+        <w:t xml:space="preserve">El </w:t>
+      </w:r>
+      <w:proofErr w:type="spellStart"/>
+      <w:r>
+        <w:t>nintendogs</w:t>
+      </w:r>
+      <w:proofErr w:type="spellEnd"/>
+      <w:r>
+        <w:t xml:space="preserve">, </w:t>
+      </w:r>
+      <w:proofErr w:type="spellStart"/>
+      <w:r>
+        <w:t>Iko</w:t>
+      </w:r>
+      <w:proofErr w:type="spellEnd"/>
+      <w:r>
+        <w:t xml:space="preserve">, </w:t>
+      </w:r>
+      <w:proofErr w:type="spellStart"/>
+      <w:r>
+        <w:t>Journey</w:t>
+      </w:r>
+      <w:proofErr w:type="spellEnd"/>
     </w:p>
     <w:p>
       <w:pPr>
@@ -651,9 +861,19 @@
           <w:numId w:val="4"/>
         </w:numPr>
       </w:pPr>
-      <w:r>
-        <w:t>Body play</w:t>
-      </w:r>
+      <w:proofErr w:type="spellStart"/>
+      <w:r>
+        <w:t>Body</w:t>
+      </w:r>
+      <w:proofErr w:type="spellEnd"/>
+      <w:r>
+        <w:t xml:space="preserve"> </w:t>
+      </w:r>
+      <w:proofErr w:type="spellStart"/>
+      <w:r>
+        <w:t>play</w:t>
+      </w:r>
+      <w:proofErr w:type="spellEnd"/>
     </w:p>
     <w:p>
       <w:pPr>
@@ -749,7 +969,15 @@
         <w:t xml:space="preserve"> </w:t>
       </w:r>
       <w:r>
-        <w:t>Juegos de la Wii, itoy, Kinect, VR</w:t>
+        <w:t xml:space="preserve">Juegos de la Wii, </w:t>
+      </w:r>
+      <w:proofErr w:type="spellStart"/>
+      <w:r>
+        <w:t>itoy</w:t>
+      </w:r>
+      <w:proofErr w:type="spellEnd"/>
+      <w:r>
+        <w:t>, Kinect, VR</w:t>
       </w:r>
     </w:p>
     <w:p/>
@@ -761,9 +989,19 @@
           <w:numId w:val="4"/>
         </w:numPr>
       </w:pPr>
-      <w:r>
-        <w:t>Object play</w:t>
-      </w:r>
+      <w:proofErr w:type="spellStart"/>
+      <w:r>
+        <w:t>Object</w:t>
+      </w:r>
+      <w:proofErr w:type="spellEnd"/>
+      <w:r>
+        <w:t xml:space="preserve"> </w:t>
+      </w:r>
+      <w:proofErr w:type="spellStart"/>
+      <w:r>
+        <w:t>play</w:t>
+      </w:r>
+      <w:proofErr w:type="spellEnd"/>
     </w:p>
     <w:p>
       <w:pPr>
@@ -840,7 +1078,71 @@
         <w:t>Ejemplos de videojuegos</w:t>
       </w:r>
       <w:r>
-        <w:t>: juegos con gamepad(mando), el guitar hero o Rockness (guitarra), pokemon go (se vendia una memoria o mochila), steel batallion (simulador de mecas, con un mando gigante).</w:t>
+        <w:t xml:space="preserve">: juegos con </w:t>
+      </w:r>
+      <w:proofErr w:type="spellStart"/>
+      <w:r>
+        <w:t>gamepad</w:t>
+      </w:r>
+      <w:proofErr w:type="spellEnd"/>
+      <w:r>
+        <w:t xml:space="preserve">(mando), el guitar </w:t>
+      </w:r>
+      <w:proofErr w:type="spellStart"/>
+      <w:r>
+        <w:t>hero</w:t>
+      </w:r>
+      <w:proofErr w:type="spellEnd"/>
+      <w:r>
+        <w:t xml:space="preserve"> o </w:t>
+      </w:r>
+      <w:proofErr w:type="spellStart"/>
+      <w:r>
+        <w:t>Rockness</w:t>
+      </w:r>
+      <w:proofErr w:type="spellEnd"/>
+      <w:r>
+        <w:t xml:space="preserve"> (guitarra), </w:t>
+      </w:r>
+      <w:proofErr w:type="spellStart"/>
+      <w:r>
+        <w:t>pokemon</w:t>
+      </w:r>
+      <w:proofErr w:type="spellEnd"/>
+      <w:r>
+        <w:t xml:space="preserve"> </w:t>
+      </w:r>
+      <w:proofErr w:type="spellStart"/>
+      <w:r>
+        <w:t>go</w:t>
+      </w:r>
+      <w:proofErr w:type="spellEnd"/>
+      <w:r>
+        <w:t xml:space="preserve"> (se </w:t>
+      </w:r>
+      <w:proofErr w:type="spellStart"/>
+      <w:r>
+        <w:t>vendia</w:t>
+      </w:r>
+      <w:proofErr w:type="spellEnd"/>
+      <w:r>
+        <w:t xml:space="preserve"> una memoria o mochila), </w:t>
+      </w:r>
+      <w:proofErr w:type="spellStart"/>
+      <w:r>
+        <w:t>steel</w:t>
+      </w:r>
+      <w:proofErr w:type="spellEnd"/>
+      <w:r>
+        <w:t xml:space="preserve"> </w:t>
+      </w:r>
+      <w:proofErr w:type="spellStart"/>
+      <w:r>
+        <w:t>batallion</w:t>
+      </w:r>
+      <w:proofErr w:type="spellEnd"/>
+      <w:r>
+        <w:t xml:space="preserve"> (simulador de mecas, con un mando gigante).</w:t>
       </w:r>
     </w:p>
     <w:p>
@@ -856,8 +1158,49 @@
           <w:sz w:val="20"/>
           <w:szCs w:val="20"/>
         </w:rPr>
-        <w:t>OJO: una pelota de basket en el NBA NO es Object play</w:t>
-      </w:r>
+        <w:t xml:space="preserve">OJO: una pelota de </w:t>
+      </w:r>
+      <w:proofErr w:type="spellStart"/>
+      <w:r>
+        <w:rPr>
+          <w:sz w:val="20"/>
+          <w:szCs w:val="20"/>
+        </w:rPr>
+        <w:t>basket</w:t>
+      </w:r>
+      <w:proofErr w:type="spellEnd"/>
+      <w:r>
+        <w:rPr>
+          <w:sz w:val="20"/>
+          <w:szCs w:val="20"/>
+        </w:rPr>
+        <w:t xml:space="preserve"> en el NBA NO es </w:t>
+      </w:r>
+      <w:proofErr w:type="spellStart"/>
+      <w:r>
+        <w:rPr>
+          <w:sz w:val="20"/>
+          <w:szCs w:val="20"/>
+        </w:rPr>
+        <w:t>Object</w:t>
+      </w:r>
+      <w:proofErr w:type="spellEnd"/>
+      <w:r>
+        <w:rPr>
+          <w:sz w:val="20"/>
+          <w:szCs w:val="20"/>
+        </w:rPr>
+        <w:t xml:space="preserve"> </w:t>
+      </w:r>
+      <w:proofErr w:type="spellStart"/>
+      <w:r>
+        <w:rPr>
+          <w:sz w:val="20"/>
+          <w:szCs w:val="20"/>
+        </w:rPr>
+        <w:t>play</w:t>
+      </w:r>
+      <w:proofErr w:type="spellEnd"/>
     </w:p>
     <w:p>
       <w:pPr>
@@ -873,8 +1216,13 @@
         </w:numPr>
       </w:pPr>
       <w:r>
-        <w:t>Social play</w:t>
-      </w:r>
+        <w:t xml:space="preserve">Social </w:t>
+      </w:r>
+      <w:proofErr w:type="spellStart"/>
+      <w:r>
+        <w:t>play</w:t>
+      </w:r>
+      <w:proofErr w:type="spellEnd"/>
     </w:p>
     <w:p>
       <w:pPr>
@@ -1095,6 +1443,7 @@
           <w:szCs w:val="20"/>
         </w:rPr>
       </w:pPr>
+      <w:proofErr w:type="gramStart"/>
       <w:r>
         <w:rPr>
           <w:b/>
@@ -1104,6 +1453,7 @@
         </w:rPr>
         <w:t>HUB</w:t>
       </w:r>
+      <w:proofErr w:type="gramEnd"/>
       <w:r>
         <w:rPr>
           <w:sz w:val="20"/>
@@ -1127,33 +1477,81 @@
           <w:szCs w:val="20"/>
         </w:rPr>
         <w:lastRenderedPageBreak/>
-        <w:t xml:space="preserve">Un sistema de logros de Steam en singleplayer es otro buen ejemplo. </w:t>
-      </w:r>
-    </w:p>
-    <w:p>
-      <w:pPr>
-        <w:ind w:firstLine="360"/>
-        <w:jc w:val="both"/>
+        <w:t xml:space="preserve">Un sistema de logros de </w:t>
+      </w:r>
+      <w:proofErr w:type="spellStart"/>
+      <w:r>
         <w:rPr>
           <w:sz w:val="20"/>
           <w:szCs w:val="20"/>
         </w:rPr>
-      </w:pPr>
+        <w:t>Steam</w:t>
+      </w:r>
+      <w:proofErr w:type="spellEnd"/>
       <w:r>
         <w:rPr>
           <w:sz w:val="20"/>
           <w:szCs w:val="20"/>
         </w:rPr>
-        <w:t>Hay un peligro de sustitución del mundo real con esto (síndrome de Hikikomori).</w:t>
-      </w:r>
-    </w:p>
-    <w:p>
-      <w:pPr>
-        <w:jc w:val="both"/>
+        <w:t xml:space="preserve"> en </w:t>
+      </w:r>
+      <w:proofErr w:type="spellStart"/>
+      <w:r>
         <w:rPr>
           <w:sz w:val="20"/>
           <w:szCs w:val="20"/>
         </w:rPr>
+        <w:t>singleplayer</w:t>
+      </w:r>
+      <w:proofErr w:type="spellEnd"/>
+      <w:r>
+        <w:rPr>
+          <w:sz w:val="20"/>
+          <w:szCs w:val="20"/>
+        </w:rPr>
+        <w:t xml:space="preserve"> es otro buen ejemplo. </w:t>
+      </w:r>
+    </w:p>
+    <w:p>
+      <w:pPr>
+        <w:ind w:firstLine="360"/>
+        <w:jc w:val="both"/>
+        <w:rPr>
+          <w:sz w:val="20"/>
+          <w:szCs w:val="20"/>
+        </w:rPr>
+      </w:pPr>
+      <w:r>
+        <w:rPr>
+          <w:sz w:val="20"/>
+          <w:szCs w:val="20"/>
+        </w:rPr>
+        <w:t xml:space="preserve">Hay un peligro de sustitución del mundo real con esto (síndrome de </w:t>
+      </w:r>
+      <w:proofErr w:type="spellStart"/>
+      <w:r>
+        <w:rPr>
+          <w:sz w:val="20"/>
+          <w:szCs w:val="20"/>
+        </w:rPr>
+        <w:t>Hikikomori</w:t>
+      </w:r>
+      <w:proofErr w:type="spellEnd"/>
+      <w:r>
+        <w:rPr>
+          <w:sz w:val="20"/>
+          <w:szCs w:val="20"/>
+        </w:rPr>
+        <w:t>).</w:t>
+      </w:r>
+    </w:p>
+    <w:p>
+      <w:pPr>
+        <w:jc w:val="both"/>
+        <w:rPr>
+          <w:sz w:val="20"/>
+          <w:szCs w:val="20"/>
+        </w:rPr>
       </w:pPr>
     </w:p>
     <w:p>
@@ -1164,9 +1562,19 @@
           <w:numId w:val="4"/>
         </w:numPr>
       </w:pPr>
-      <w:r>
-        <w:t>Pretend play</w:t>
-      </w:r>
+      <w:proofErr w:type="spellStart"/>
+      <w:r>
+        <w:t>Pretend</w:t>
+      </w:r>
+      <w:proofErr w:type="spellEnd"/>
+      <w:r>
+        <w:t xml:space="preserve"> </w:t>
+      </w:r>
+      <w:proofErr w:type="spellStart"/>
+      <w:r>
+        <w:t>play</w:t>
+      </w:r>
+      <w:proofErr w:type="spellEnd"/>
     </w:p>
     <w:p>
       <w:pPr>
@@ -1190,7 +1598,15 @@
         <w:t>Ejemplos</w:t>
       </w:r>
       <w:r>
-        <w:t>: gente que queda fingiendo que son otros, disfraz de Dark Vader</w:t>
+        <w:t xml:space="preserve">: gente que queda fingiendo que son otros, disfraz de </w:t>
+      </w:r>
+      <w:proofErr w:type="spellStart"/>
+      <w:r>
+        <w:t>Dark</w:t>
+      </w:r>
+      <w:proofErr w:type="spellEnd"/>
+      <w:r>
+        <w:t xml:space="preserve"> Vader</w:t>
       </w:r>
     </w:p>
     <w:p>
@@ -1218,15 +1634,64 @@
         </w:numPr>
         <w:jc w:val="both"/>
       </w:pPr>
-      <w:r>
-        <w:rPr>
-          <w:b/>
-          <w:bCs/>
-        </w:rPr>
-        <w:t>RPGs y aventuras</w:t>
-      </w:r>
-      <w:r>
-        <w:t>: Uncharter, Assassin’s Creed, Moss (de VR), TheSims (en una familia), goat simulator, juegos de</w:t>
+      <w:proofErr w:type="spellStart"/>
+      <w:r>
+        <w:rPr>
+          <w:b/>
+          <w:bCs/>
+        </w:rPr>
+        <w:t>RPGs</w:t>
+      </w:r>
+      <w:proofErr w:type="spellEnd"/>
+      <w:r>
+        <w:rPr>
+          <w:b/>
+          <w:bCs/>
+        </w:rPr>
+        <w:t xml:space="preserve"> y aventuras</w:t>
+      </w:r>
+      <w:r>
+        <w:t xml:space="preserve">: </w:t>
+      </w:r>
+      <w:proofErr w:type="spellStart"/>
+      <w:r>
+        <w:t>Uncharter</w:t>
+      </w:r>
+      <w:proofErr w:type="spellEnd"/>
+      <w:r>
+        <w:t xml:space="preserve">, </w:t>
+      </w:r>
+      <w:proofErr w:type="spellStart"/>
+      <w:r>
+        <w:t>Assassin’s</w:t>
+      </w:r>
+      <w:proofErr w:type="spellEnd"/>
+      <w:r>
+        <w:t xml:space="preserve"> Creed, Moss (de VR), </w:t>
+      </w:r>
+      <w:proofErr w:type="spellStart"/>
+      <w:r>
+        <w:t>TheSims</w:t>
+      </w:r>
+      <w:proofErr w:type="spellEnd"/>
+      <w:r>
+        <w:t xml:space="preserve"> (en una familia), </w:t>
+      </w:r>
+      <w:proofErr w:type="spellStart"/>
+      <w:r>
+        <w:t>goat</w:t>
+      </w:r>
+      <w:proofErr w:type="spellEnd"/>
+      <w:r>
+        <w:t xml:space="preserve"> </w:t>
+      </w:r>
+      <w:proofErr w:type="spellStart"/>
+      <w:r>
+        <w:t>simulator</w:t>
+      </w:r>
+      <w:proofErr w:type="spellEnd"/>
+      <w:r>
+        <w:t>, juegos de</w:t>
       </w:r>
       <w:r>
         <w:t xml:space="preserve"> celebridades, juegos laborales.</w:t>
@@ -1247,7 +1712,15 @@
         <w:t>)</w:t>
       </w:r>
       <w:r>
-        <w:t>. El de marketing queda muy bien decirlo, pero no tiene por qué serlo. Debe haber una ficción de libertad, me meto en el cuerpo de Dark Vader y hago lo que me da la gana.</w:t>
+        <w:t xml:space="preserve">. El de marketing queda muy bien decirlo, pero no tiene por qué serlo. Debe haber una ficción de libertad, me meto en el cuerpo de </w:t>
+      </w:r>
+      <w:proofErr w:type="spellStart"/>
+      <w:r>
+        <w:t>Dark</w:t>
+      </w:r>
+      <w:proofErr w:type="spellEnd"/>
+      <w:r>
+        <w:t xml:space="preserve"> Vader y hago lo que me da la gana.</w:t>
       </w:r>
     </w:p>
     <w:p>
@@ -1264,9 +1737,19 @@
           <w:numId w:val="4"/>
         </w:numPr>
       </w:pPr>
-      <w:r>
-        <w:t>Story play</w:t>
-      </w:r>
+      <w:proofErr w:type="spellStart"/>
+      <w:r>
+        <w:t>Story</w:t>
+      </w:r>
+      <w:proofErr w:type="spellEnd"/>
+      <w:r>
+        <w:t xml:space="preserve"> </w:t>
+      </w:r>
+      <w:proofErr w:type="spellStart"/>
+      <w:r>
+        <w:t>play</w:t>
+      </w:r>
+      <w:proofErr w:type="spellEnd"/>
     </w:p>
     <w:p>
       <w:pPr>
@@ -1319,7 +1802,55 @@
         <w:t>modo historia</w:t>
       </w:r>
       <w:r>
-        <w:t>. The Last Of Us (la historia es el núcleo, pero no tendría por qué serlo). Aquí podemos valorar calidad vs producción. Ambas tienen que estar bien, sino lo arruinamos (serie TheWitches todo bien, Doom la peli es una mierda)</w:t>
+        <w:t xml:space="preserve">. </w:t>
+      </w:r>
+      <w:proofErr w:type="spellStart"/>
+      <w:r>
+        <w:t>The</w:t>
+      </w:r>
+      <w:proofErr w:type="spellEnd"/>
+      <w:r>
+        <w:t xml:space="preserve"> </w:t>
+      </w:r>
+      <w:proofErr w:type="spellStart"/>
+      <w:r>
+        <w:t>Last</w:t>
+      </w:r>
+      <w:proofErr w:type="spellEnd"/>
+      <w:r>
+        <w:t xml:space="preserve"> </w:t>
+      </w:r>
+      <w:proofErr w:type="spellStart"/>
+      <w:r>
+        <w:t>Of</w:t>
+      </w:r>
+      <w:proofErr w:type="spellEnd"/>
+      <w:r>
+        <w:t xml:space="preserve"> </w:t>
+      </w:r>
+      <w:proofErr w:type="spellStart"/>
+      <w:r>
+        <w:t>Us</w:t>
+      </w:r>
+      <w:proofErr w:type="spellEnd"/>
+      <w:r>
+        <w:t xml:space="preserve"> (la historia es el núcleo, pero no tendría por qué serlo). Aquí podemos valorar calidad vs producción. Ambas tienen que estar bien, sino lo arruinamos (serie </w:t>
+      </w:r>
+      <w:proofErr w:type="spellStart"/>
+      <w:r>
+        <w:t>TheWitches</w:t>
+      </w:r>
+      <w:proofErr w:type="spellEnd"/>
+      <w:r>
+        <w:t xml:space="preserve"> todo bien, </w:t>
+      </w:r>
+      <w:proofErr w:type="spellStart"/>
+      <w:r>
+        <w:t>Doom</w:t>
+      </w:r>
+      <w:proofErr w:type="spellEnd"/>
+      <w:r>
+        <w:t xml:space="preserve"> la peli es una mierda)</w:t>
       </w:r>
     </w:p>
     <w:p>
@@ -1338,7 +1869,15 @@
         <w:t>Calidad de la historia</w:t>
       </w:r>
       <w:r>
-        <w:t>: hasta que punto es buena o mala.</w:t>
+        <w:t xml:space="preserve">: hasta </w:t>
+      </w:r>
+      <w:proofErr w:type="spellStart"/>
+      <w:r>
+        <w:t>que</w:t>
+      </w:r>
+      <w:proofErr w:type="spellEnd"/>
+      <w:r>
+        <w:t xml:space="preserve"> punto es buena o mala.</w:t>
       </w:r>
     </w:p>
     <w:p>
@@ -1456,7 +1995,15 @@
         <w:ind w:left="360"/>
       </w:pPr>
       <w:r>
-        <w:t xml:space="preserve">A Van Gogh le das pinturas y hace la Noche Estrellada. Es pintura pero tiene mucho valor. </w:t>
+        <w:t xml:space="preserve">A Van Gogh le das pinturas y hace la Noche Estrellada. Es </w:t>
+      </w:r>
+      <w:proofErr w:type="gramStart"/>
+      <w:r>
+        <w:t>pintura</w:t>
+      </w:r>
+      <w:proofErr w:type="gramEnd"/>
+      <w:r>
+        <w:t xml:space="preserve"> pero tiene mucho valor. </w:t>
       </w:r>
     </w:p>
     <w:p>
@@ -1480,44 +2027,105 @@
         </w:numPr>
       </w:pPr>
       <w:r>
-        <w:t xml:space="preserve">Videojuegos: Minecraft, Roblox, cualquier juego con editor de niveles. </w:t>
-      </w:r>
-    </w:p>
-    <w:p>
-      <w:pPr>
-        <w:pStyle w:val="Prrafodelista"/>
-      </w:pPr>
-      <w:r>
-        <w:t>UGC: user generated content: permite a la comunidad crear contenido.</w:t>
-      </w:r>
-    </w:p>
-    <w:p>
-      <w:pPr>
-        <w:pStyle w:val="Prrafodelista"/>
-      </w:pPr>
-      <w:r>
-        <w:t>Porblema: hay que llevar cuidado porq si le das las herramientas pueden hacer cosas que ofendan.</w:t>
-      </w:r>
-    </w:p>
-    <w:p>
-      <w:pPr>
-        <w:jc w:val="both"/>
-      </w:pPr>
-    </w:p>
-    <w:p>
-      <w:pPr>
-        <w:jc w:val="both"/>
-        <w:rPr>
-          <w:b/>
-          <w:bCs/>
-        </w:rPr>
-      </w:pPr>
-      <w:r>
-        <w:rPr>
-          <w:b/>
-          <w:bCs/>
-        </w:rPr>
-        <w:t>Un juego es TODO esto. Ketchup estimula los 5 sabores y es la salsa más vendida. Tenemos que intentar integrar todos estos juegos. No debemos encerrarnos en algo, hay que tener la mente abierta.</w:t>
+        <w:t xml:space="preserve">Videojuegos: Minecraft, </w:t>
+      </w:r>
+      <w:proofErr w:type="spellStart"/>
+      <w:r>
+        <w:t>Roblox</w:t>
+      </w:r>
+      <w:proofErr w:type="spellEnd"/>
+      <w:r>
+        <w:t xml:space="preserve">, cualquier juego con editor de niveles. </w:t>
+      </w:r>
+    </w:p>
+    <w:p>
+      <w:pPr>
+        <w:pStyle w:val="Prrafodelista"/>
+      </w:pPr>
+      <w:r>
+        <w:t xml:space="preserve">UGC: </w:t>
+      </w:r>
+      <w:proofErr w:type="spellStart"/>
+      <w:r>
+        <w:t>user</w:t>
+      </w:r>
+      <w:proofErr w:type="spellEnd"/>
+      <w:r>
+        <w:t xml:space="preserve"> </w:t>
+      </w:r>
+      <w:proofErr w:type="spellStart"/>
+      <w:r>
+        <w:t>generated</w:t>
+      </w:r>
+      <w:proofErr w:type="spellEnd"/>
+      <w:r>
+        <w:t xml:space="preserve"> </w:t>
+      </w:r>
+      <w:proofErr w:type="spellStart"/>
+      <w:r>
+        <w:t>content</w:t>
+      </w:r>
+      <w:proofErr w:type="spellEnd"/>
+      <w:r>
+        <w:t>: permite a la comunidad crear contenido.</w:t>
+      </w:r>
+    </w:p>
+    <w:p>
+      <w:pPr>
+        <w:pStyle w:val="Prrafodelista"/>
+      </w:pPr>
+      <w:proofErr w:type="spellStart"/>
+      <w:r>
+        <w:t>Porblema</w:t>
+      </w:r>
+      <w:proofErr w:type="spellEnd"/>
+      <w:r>
+        <w:t xml:space="preserve">: hay que llevar cuidado </w:t>
+      </w:r>
+      <w:proofErr w:type="spellStart"/>
+      <w:r>
+        <w:t>porq</w:t>
+      </w:r>
+      <w:proofErr w:type="spellEnd"/>
+      <w:r>
+        <w:t xml:space="preserve"> si le das las herramientas pueden hacer cosas que ofendan.</w:t>
+      </w:r>
+    </w:p>
+    <w:p>
+      <w:pPr>
+        <w:jc w:val="both"/>
+      </w:pPr>
+    </w:p>
+    <w:p>
+      <w:pPr>
+        <w:jc w:val="both"/>
+        <w:rPr>
+          <w:b/>
+          <w:bCs/>
+        </w:rPr>
+      </w:pPr>
+      <w:r>
+        <w:rPr>
+          <w:b/>
+          <w:bCs/>
+        </w:rPr>
+        <w:t xml:space="preserve">Un juego es TODO esto. </w:t>
+      </w:r>
+      <w:proofErr w:type="spellStart"/>
+      <w:r>
+        <w:rPr>
+          <w:b/>
+          <w:bCs/>
+        </w:rPr>
+        <w:t>Ketchup</w:t>
+      </w:r>
+      <w:proofErr w:type="spellEnd"/>
+      <w:r>
+        <w:rPr>
+          <w:b/>
+          <w:bCs/>
+        </w:rPr>
+        <w:t xml:space="preserve"> estimula los 5 sabores y es la salsa más vendida. Tenemos que intentar integrar todos estos juegos. No debemos encerrarnos en algo, hay que tener la mente abierta.</w:t>
       </w:r>
     </w:p>
     <w:p>
@@ -1532,7 +2140,15 @@
       </w:pPr>
       <w:r>
         <w:lastRenderedPageBreak/>
-        <w:t>Clase 2. Gameplay, ¿cómo se consigue?</w:t>
+        <w:t xml:space="preserve">Clase 2. </w:t>
+      </w:r>
+      <w:proofErr w:type="spellStart"/>
+      <w:r>
+        <w:t>Gameplay</w:t>
+      </w:r>
+      <w:proofErr w:type="spellEnd"/>
+      <w:r>
+        <w:t>, ¿cómo se consigue?</w:t>
       </w:r>
     </w:p>
     <w:p>
@@ -1571,7 +2187,15 @@
         <w:t>decisiones</w:t>
       </w:r>
       <w:r>
-        <w:t xml:space="preserve">. Además las decisiones provocan </w:t>
+        <w:t xml:space="preserve">. </w:t>
+      </w:r>
+      <w:proofErr w:type="gramStart"/>
+      <w:r>
+        <w:t>Además</w:t>
+      </w:r>
+      <w:proofErr w:type="gramEnd"/>
+      <w:r>
+        <w:t xml:space="preserve"> las decisiones provocan </w:t>
       </w:r>
       <w:r>
         <w:rPr>
@@ -1607,15 +2231,64 @@
         <w:jc w:val="both"/>
       </w:pPr>
       <w:r>
-        <w:t>Jugabilidad según Sid Meier’s de Civilization: “</w:t>
-      </w:r>
-      <w:r>
-        <w:rPr>
-          <w:b/>
-          <w:bCs/>
-        </w:rPr>
-        <w:t>a series of interesting choices</w:t>
-      </w:r>
+        <w:t xml:space="preserve">Jugabilidad según Sid </w:t>
+      </w:r>
+      <w:proofErr w:type="spellStart"/>
+      <w:r>
+        <w:t>Meier’s</w:t>
+      </w:r>
+      <w:proofErr w:type="spellEnd"/>
+      <w:r>
+        <w:t xml:space="preserve"> de Civilization: “</w:t>
+      </w:r>
+      <w:r>
+        <w:rPr>
+          <w:b/>
+          <w:bCs/>
+        </w:rPr>
+        <w:t xml:space="preserve">a series </w:t>
+      </w:r>
+      <w:proofErr w:type="spellStart"/>
+      <w:r>
+        <w:rPr>
+          <w:b/>
+          <w:bCs/>
+        </w:rPr>
+        <w:t>of</w:t>
+      </w:r>
+      <w:proofErr w:type="spellEnd"/>
+      <w:r>
+        <w:rPr>
+          <w:b/>
+          <w:bCs/>
+        </w:rPr>
+        <w:t xml:space="preserve"> </w:t>
+      </w:r>
+      <w:proofErr w:type="spellStart"/>
+      <w:r>
+        <w:rPr>
+          <w:b/>
+          <w:bCs/>
+        </w:rPr>
+        <w:t>interesting</w:t>
+      </w:r>
+      <w:proofErr w:type="spellEnd"/>
+      <w:r>
+        <w:rPr>
+          <w:b/>
+          <w:bCs/>
+        </w:rPr>
+        <w:t xml:space="preserve"> </w:t>
+      </w:r>
+      <w:proofErr w:type="spellStart"/>
+      <w:r>
+        <w:rPr>
+          <w:b/>
+          <w:bCs/>
+        </w:rPr>
+        <w:t>choices</w:t>
+      </w:r>
+      <w:proofErr w:type="spellEnd"/>
       <w:r>
         <w:t>”. – serie de elecciones interesantes.</w:t>
       </w:r>
@@ -1738,7 +2411,15 @@
         <w:jc w:val="both"/>
       </w:pPr>
       <w:r>
-        <w:t>QTE (Quick Time Event: aparece un símbolo en la pantalla y nosotros tenemos que reaccionar). Esto es también otra decisión de mierda</w:t>
+        <w:t xml:space="preserve">QTE (Quick Time </w:t>
+      </w:r>
+      <w:proofErr w:type="spellStart"/>
+      <w:r>
+        <w:t>Event</w:t>
+      </w:r>
+      <w:proofErr w:type="spellEnd"/>
+      <w:r>
+        <w:t>: aparece un símbolo en la pantalla y nosotros tenemos que reaccionar). Esto es también otra decisión de mierda</w:t>
       </w:r>
     </w:p>
     <w:p>
@@ -1787,8 +2468,13 @@
         <w:t>,</w:t>
       </w:r>
       <w:r>
-        <w:t xml:space="preserve"> guitar hero</w:t>
-      </w:r>
+        <w:t xml:space="preserve"> guitar </w:t>
+      </w:r>
+      <w:proofErr w:type="spellStart"/>
+      <w:r>
+        <w:t>hero</w:t>
+      </w:r>
+      <w:proofErr w:type="spellEnd"/>
       <w:r>
         <w:t>, juegos de coches</w:t>
       </w:r>
@@ -1885,6 +2571,7 @@
       <w:r>
         <w:t xml:space="preserve">En un juego debe existir la </w:t>
       </w:r>
+      <w:proofErr w:type="spellStart"/>
       <w:r>
         <w:rPr>
           <w:b/>
@@ -1892,8 +2579,25 @@
         </w:rPr>
         <w:t>ganabilidad</w:t>
       </w:r>
-      <w:r>
-        <w:t xml:space="preserve"> (esperanza de victoria), debo percibir que puedo ganar. En el souls la ganabilidad es muy justa.</w:t>
+      <w:proofErr w:type="spellEnd"/>
+      <w:r>
+        <w:t xml:space="preserve"> (esperanza de victoria), debo percibir que puedo ganar. En el </w:t>
+      </w:r>
+      <w:proofErr w:type="spellStart"/>
+      <w:r>
+        <w:t>souls</w:t>
+      </w:r>
+      <w:proofErr w:type="spellEnd"/>
+      <w:r>
+        <w:t xml:space="preserve"> la </w:t>
+      </w:r>
+      <w:proofErr w:type="spellStart"/>
+      <w:r>
+        <w:t>ganabilidad</w:t>
+      </w:r>
+      <w:proofErr w:type="spellEnd"/>
+      <w:r>
+        <w:t xml:space="preserve"> es muy justa.</w:t>
       </w:r>
     </w:p>
     <w:p>
@@ -1902,7 +2606,15 @@
         <w:jc w:val="both"/>
       </w:pPr>
       <w:r>
-        <w:t>Esa ganabilidad se puede añadir a nuestro ejemplo con dardos y lava.</w:t>
+        <w:t xml:space="preserve">Esa </w:t>
+      </w:r>
+      <w:proofErr w:type="spellStart"/>
+      <w:r>
+        <w:t>ganabilidad</w:t>
+      </w:r>
+      <w:proofErr w:type="spellEnd"/>
+      <w:r>
+        <w:t xml:space="preserve"> se puede añadir a nuestro ejemplo con dardos y lava.</w:t>
       </w:r>
     </w:p>
     <w:p>
@@ -2000,6 +2712,7 @@
           <w:bCs/>
         </w:rPr>
       </w:pPr>
+      <w:proofErr w:type="spellStart"/>
       <w:r>
         <w:rPr>
           <w:b/>
@@ -2014,6 +2727,7 @@
         </w:rPr>
         <w:t>ameplay</w:t>
       </w:r>
+      <w:proofErr w:type="spellEnd"/>
       <w:r>
         <w:rPr>
           <w:b/>
@@ -2057,7 +2771,15 @@
         <w:jc w:val="both"/>
       </w:pPr>
       <w:r>
-        <w:t>Al marcar objetivos, si el player los consigue hay un chute de dopamina (esto funciona solo si las reglas no son demasiado simples, así caeríamos en la trivialidad).</w:t>
+        <w:t xml:space="preserve">Al marcar objetivos, si el </w:t>
+      </w:r>
+      <w:proofErr w:type="spellStart"/>
+      <w:r>
+        <w:t>player</w:t>
+      </w:r>
+      <w:proofErr w:type="spellEnd"/>
+      <w:r>
+        <w:t xml:space="preserve"> los consigue hay un chute de dopamina (esto funciona solo si las reglas no son demasiado simples, así caeríamos en la trivialidad).</w:t>
       </w:r>
     </w:p>
     <w:p>
@@ -2079,20 +2801,36 @@
         <w:t>3</w:t>
       </w:r>
       <w:r>
-        <w:t>Q = Try, Try, Try &amp; Quit, aunque esto es muy personal (hay que observar el mercado).</w:t>
-      </w:r>
-    </w:p>
-    <w:p>
-      <w:pPr>
-        <w:jc w:val="both"/>
-      </w:pPr>
-    </w:p>
-    <w:p>
-      <w:pPr>
-        <w:jc w:val="both"/>
-      </w:pPr>
-      <w:r>
-        <w:t xml:space="preserve">Cuando un juego tiene buena jugabilidad (buen gameplay), se habla de emergencia, da la sensación de que hago lo que me da la gana y el juego responde bien. En el GTA hago lo que quiero y todo actúa como debería (hago mal, viene la policía…). </w:t>
+        <w:t xml:space="preserve">Q = Try, Try, Try &amp; </w:t>
+      </w:r>
+      <w:proofErr w:type="spellStart"/>
+      <w:r>
+        <w:t>Quit</w:t>
+      </w:r>
+      <w:proofErr w:type="spellEnd"/>
+      <w:r>
+        <w:t>, aunque esto es muy personal (hay que observar el mercado).</w:t>
+      </w:r>
+    </w:p>
+    <w:p>
+      <w:pPr>
+        <w:jc w:val="both"/>
+      </w:pPr>
+    </w:p>
+    <w:p>
+      <w:pPr>
+        <w:jc w:val="both"/>
+      </w:pPr>
+      <w:r>
+        <w:t xml:space="preserve">Cuando un juego tiene buena jugabilidad (buen </w:t>
+      </w:r>
+      <w:proofErr w:type="spellStart"/>
+      <w:r>
+        <w:t>gameplay</w:t>
+      </w:r>
+      <w:proofErr w:type="spellEnd"/>
+      <w:r>
+        <w:t xml:space="preserve">), se habla de emergencia, da la sensación de que hago lo que me da la gana y el juego responde bien. En el GTA hago lo que quiero y todo actúa como debería (hago mal, viene la policía…). </w:t>
       </w:r>
     </w:p>
     <w:p>
@@ -2168,7 +2906,15 @@
         </w:rPr>
       </w:pPr>
       <w:r>
-        <w:t>Y también la información de que se dispone para tomar la decisión (en AOE el minimapa, o la barra de vida con HP).</w:t>
+        <w:t xml:space="preserve">Y también la información de que se dispone para tomar la decisión (en AOE el </w:t>
+      </w:r>
+      <w:proofErr w:type="spellStart"/>
+      <w:r>
+        <w:t>minimapa</w:t>
+      </w:r>
+      <w:proofErr w:type="spellEnd"/>
+      <w:r>
+        <w:t>, o la barra de vida con HP).</w:t>
       </w:r>
     </w:p>
     <w:p>
@@ -2281,18 +3027,60 @@
       <w:r>
         <w:t xml:space="preserve">: </w:t>
       </w:r>
-      <w:r>
-        <w:rPr>
-          <w:b/>
-          <w:bCs/>
-        </w:rPr>
-        <w:t>Saturation by choice</w:t>
-      </w:r>
+      <w:proofErr w:type="spellStart"/>
+      <w:r>
+        <w:rPr>
+          <w:b/>
+          <w:bCs/>
+        </w:rPr>
+        <w:t>Saturation</w:t>
+      </w:r>
+      <w:proofErr w:type="spellEnd"/>
+      <w:r>
+        <w:rPr>
+          <w:b/>
+          <w:bCs/>
+        </w:rPr>
+        <w:t xml:space="preserve"> </w:t>
+      </w:r>
+      <w:proofErr w:type="spellStart"/>
+      <w:r>
+        <w:rPr>
+          <w:b/>
+          <w:bCs/>
+        </w:rPr>
+        <w:t>by</w:t>
+      </w:r>
+      <w:proofErr w:type="spellEnd"/>
+      <w:r>
+        <w:rPr>
+          <w:b/>
+          <w:bCs/>
+        </w:rPr>
+        <w:t xml:space="preserve"> </w:t>
+      </w:r>
+      <w:proofErr w:type="spellStart"/>
+      <w:r>
+        <w:rPr>
+          <w:b/>
+          <w:bCs/>
+        </w:rPr>
+        <w:t>choice</w:t>
+      </w:r>
+      <w:proofErr w:type="spellEnd"/>
       <w:r>
         <w:t xml:space="preserve">. </w:t>
       </w:r>
       <w:r>
-        <w:t>Ejemplo: yogures mercadona, hay demasiados y</w:t>
+        <w:t xml:space="preserve">Ejemplo: yogures </w:t>
+      </w:r>
+      <w:proofErr w:type="spellStart"/>
+      <w:r>
+        <w:t>mercadona</w:t>
+      </w:r>
+      <w:proofErr w:type="spellEnd"/>
+      <w:r>
+        <w:t>, hay demasiados y</w:t>
       </w:r>
       <w:r>
         <w:t xml:space="preserve"> me quedo con uno al voleo o el de siempre. Por tanto, al subir el número de decisiones, que </w:t>
@@ -2318,7 +3106,23 @@
         <w:jc w:val="both"/>
       </w:pPr>
       <w:r>
-        <w:t xml:space="preserve">Ejemplo: GTA, hay como 3 megasistemas de decisiones (navegación, shooter y conducción). </w:t>
+        <w:t xml:space="preserve">Ejemplo: GTA, hay como 3 </w:t>
+      </w:r>
+      <w:proofErr w:type="spellStart"/>
+      <w:r>
+        <w:t>megasistemas</w:t>
+      </w:r>
+      <w:proofErr w:type="spellEnd"/>
+      <w:r>
+        <w:t xml:space="preserve"> de decisiones (navegación, </w:t>
+      </w:r>
+      <w:proofErr w:type="spellStart"/>
+      <w:r>
+        <w:t>shooter</w:t>
+      </w:r>
+      <w:proofErr w:type="spellEnd"/>
+      <w:r>
+        <w:t xml:space="preserve"> y conducción). </w:t>
       </w:r>
     </w:p>
     <w:p>
@@ -2330,8 +3134,13 @@
         </w:numPr>
         <w:jc w:val="both"/>
       </w:pPr>
-      <w:r>
-        <w:t>Skyrim más complejo que Follow3 y parece más sencillo</w:t>
+      <w:proofErr w:type="spellStart"/>
+      <w:r>
+        <w:t>Skyrim</w:t>
+      </w:r>
+      <w:proofErr w:type="spellEnd"/>
+      <w:r>
+        <w:t xml:space="preserve"> más complejo que Follow3 y parece más sencillo</w:t>
       </w:r>
     </w:p>
     <w:p>
@@ -2388,26 +3197,66 @@
         <w:t>Mario Bros al resbalar</w:t>
       </w:r>
       <w:r>
-        <w:t xml:space="preserve"> o Shadow Of The Colosus el caballo desobedece a veces.</w:t>
-      </w:r>
-    </w:p>
-    <w:p>
-      <w:pPr>
-        <w:pStyle w:val="Prrafodelista"/>
-        <w:numPr>
-          <w:ilvl w:val="0"/>
-          <w:numId w:val="1"/>
-        </w:numPr>
-        <w:jc w:val="both"/>
-      </w:pPr>
-      <w:r>
-        <w:t xml:space="preserve">Auto Aim </w:t>
+        <w:t xml:space="preserve"> o Shadow </w:t>
+      </w:r>
+      <w:proofErr w:type="spellStart"/>
+      <w:r>
+        <w:t>Of</w:t>
+      </w:r>
+      <w:proofErr w:type="spellEnd"/>
+      <w:r>
+        <w:t xml:space="preserve"> </w:t>
+      </w:r>
+      <w:proofErr w:type="spellStart"/>
+      <w:r>
+        <w:t>The</w:t>
+      </w:r>
+      <w:proofErr w:type="spellEnd"/>
+      <w:r>
+        <w:t xml:space="preserve"> </w:t>
+      </w:r>
+      <w:proofErr w:type="spellStart"/>
+      <w:r>
+        <w:t>Colosus</w:t>
+      </w:r>
+      <w:proofErr w:type="spellEnd"/>
+      <w:r>
+        <w:t xml:space="preserve"> el caballo desobedece a veces.</w:t>
+      </w:r>
+    </w:p>
+    <w:p>
+      <w:pPr>
+        <w:pStyle w:val="Prrafodelista"/>
+        <w:numPr>
+          <w:ilvl w:val="0"/>
+          <w:numId w:val="1"/>
+        </w:numPr>
+        <w:jc w:val="both"/>
+      </w:pPr>
+      <w:r>
+        <w:t xml:space="preserve">Auto </w:t>
+      </w:r>
+      <w:proofErr w:type="spellStart"/>
+      <w:r>
+        <w:t>Aim</w:t>
+      </w:r>
+      <w:proofErr w:type="spellEnd"/>
+      <w:r>
+        <w:t xml:space="preserve"> </w:t>
       </w:r>
       <w:r>
         <w:t xml:space="preserve">(la bala se gira un poco para ir a por el enemigo) </w:t>
       </w:r>
       <w:r>
-        <w:t>con gamepad en vez de PC</w:t>
+        <w:t xml:space="preserve">con </w:t>
+      </w:r>
+      <w:proofErr w:type="spellStart"/>
+      <w:r>
+        <w:t>gamepad</w:t>
+      </w:r>
+      <w:proofErr w:type="spellEnd"/>
+      <w:r>
+        <w:t xml:space="preserve"> en vez de PC</w:t>
       </w:r>
       <w:r>
         <w:t>.</w:t>
@@ -2418,8 +3267,29 @@
         <w:jc w:val="both"/>
       </w:pPr>
       <w:r>
-        <w:t>Si el control es muy bueno:  los pros contentos, peor los demás les frustra porq no pueden culpar a nadie. Ej: bioshock</w:t>
-      </w:r>
+        <w:t xml:space="preserve">Si el control es muy bueno:  los pros contentos, peor los demás les frustra </w:t>
+      </w:r>
+      <w:proofErr w:type="spellStart"/>
+      <w:r>
+        <w:t>porq</w:t>
+      </w:r>
+      <w:proofErr w:type="spellEnd"/>
+      <w:r>
+        <w:t xml:space="preserve"> no pueden culpar a nadie. </w:t>
+      </w:r>
+      <w:proofErr w:type="spellStart"/>
+      <w:r>
+        <w:t>Ej</w:t>
+      </w:r>
+      <w:proofErr w:type="spellEnd"/>
+      <w:r>
+        <w:t xml:space="preserve">: </w:t>
+      </w:r>
+      <w:proofErr w:type="spellStart"/>
+      <w:r>
+        <w:t>bioshock</w:t>
+      </w:r>
+      <w:proofErr w:type="spellEnd"/>
     </w:p>
     <w:p>
       <w:pPr>
@@ -2483,8 +3353,13 @@
         </w:numPr>
         <w:jc w:val="both"/>
       </w:pPr>
-      <w:r>
-        <w:t>Battlefield: comprimen el espacio</w:t>
+      <w:proofErr w:type="spellStart"/>
+      <w:r>
+        <w:t>Battlefield</w:t>
+      </w:r>
+      <w:proofErr w:type="spellEnd"/>
+      <w:r>
+        <w:t>: comprimen el espacio</w:t>
       </w:r>
     </w:p>
     <w:p>
@@ -2503,26 +3378,62 @@
         <w:rPr>
           <w:lang w:val="en-US"/>
         </w:rPr>
-        <w:t>Call of Duty: como e</w:t>
-      </w:r>
+        <w:t xml:space="preserve">Call of Duty: </w:t>
+      </w:r>
+      <w:proofErr w:type="spellStart"/>
       <w:r>
         <w:rPr>
           <w:lang w:val="en-US"/>
         </w:rPr>
-        <w:t>l paintball</w:t>
-      </w:r>
-    </w:p>
-    <w:p>
-      <w:pPr>
-        <w:pStyle w:val="Prrafodelista"/>
-        <w:numPr>
-          <w:ilvl w:val="0"/>
-          <w:numId w:val="1"/>
-        </w:numPr>
-        <w:jc w:val="both"/>
-      </w:pPr>
-      <w:r>
-        <w:t>Quick/unreal: corren mucho más, saltan más, etc.</w:t>
+        <w:t>como</w:t>
+      </w:r>
+      <w:proofErr w:type="spellEnd"/>
+      <w:r>
+        <w:rPr>
+          <w:lang w:val="en-US"/>
+        </w:rPr>
+        <w:t xml:space="preserve"> </w:t>
+      </w:r>
+      <w:proofErr w:type="spellStart"/>
+      <w:r>
+        <w:rPr>
+          <w:lang w:val="en-US"/>
+        </w:rPr>
+        <w:t>e</w:t>
+      </w:r>
+      <w:r>
+        <w:rPr>
+          <w:lang w:val="en-US"/>
+        </w:rPr>
+        <w:t>l</w:t>
+      </w:r>
+      <w:proofErr w:type="spellEnd"/>
+      <w:r>
+        <w:rPr>
+          <w:lang w:val="en-US"/>
+        </w:rPr>
+        <w:t xml:space="preserve"> paintball</w:t>
+      </w:r>
+    </w:p>
+    <w:p>
+      <w:pPr>
+        <w:pStyle w:val="Prrafodelista"/>
+        <w:numPr>
+          <w:ilvl w:val="0"/>
+          <w:numId w:val="1"/>
+        </w:numPr>
+        <w:jc w:val="both"/>
+      </w:pPr>
+      <w:r>
+        <w:t>Quick/</w:t>
+      </w:r>
+      <w:proofErr w:type="spellStart"/>
+      <w:r>
+        <w:t>unreal</w:t>
+      </w:r>
+      <w:proofErr w:type="spellEnd"/>
+      <w:r>
+        <w:t>: corren mucho más, saltan más, etc.</w:t>
       </w:r>
     </w:p>
     <w:p>
@@ -2531,7 +3442,15 @@
       </w:pPr>
       <w:r>
         <w:lastRenderedPageBreak/>
-        <w:t>Es como un estresador ¿Quiero presión? ¿Cuántos segundos quiero tener para la decisión?</w:t>
+        <w:t xml:space="preserve">Es como un </w:t>
+      </w:r>
+      <w:proofErr w:type="spellStart"/>
+      <w:r>
+        <w:t>estresador</w:t>
+      </w:r>
+      <w:proofErr w:type="spellEnd"/>
+      <w:r>
+        <w:t xml:space="preserve"> ¿Quiero presión? ¿Cuántos segundos quiero tener para la decisión?</w:t>
       </w:r>
     </w:p>
     <w:p>
@@ -2547,12 +3466,21 @@
           <w:iCs/>
         </w:rPr>
       </w:pPr>
+      <w:proofErr w:type="spellStart"/>
       <w:r>
         <w:rPr>
           <w:i/>
           <w:iCs/>
         </w:rPr>
-        <w:t>Invizimals se hizo así, al principio era por turnos, no era entretenido y luego se añadió presión temporal hasta simular que fuera en tiempo real.</w:t>
+        <w:t>Invizimals</w:t>
+      </w:r>
+      <w:proofErr w:type="spellEnd"/>
+      <w:r>
+        <w:rPr>
+          <w:i/>
+          <w:iCs/>
+        </w:rPr>
+        <w:t xml:space="preserve"> se hizo así, al principio era por turnos, no era entretenido y luego se añadió presión temporal hasta simular que fuera en tiempo real.</w:t>
       </w:r>
     </w:p>
     <w:p>
@@ -2578,20 +3506,44 @@
         <w:jc w:val="both"/>
       </w:pPr>
       <w:r>
-        <w:t>Ritmo rápido: acción -- trepidancia – perdida de control.</w:t>
-      </w:r>
-    </w:p>
-    <w:p>
-      <w:pPr>
-        <w:pStyle w:val="Prrafodelista"/>
-        <w:numPr>
-          <w:ilvl w:val="0"/>
-          <w:numId w:val="1"/>
-        </w:numPr>
-        <w:jc w:val="both"/>
-      </w:pPr>
-      <w:r>
-        <w:t xml:space="preserve">Ritmo lento – soport (adormilamiento) </w:t>
+        <w:t xml:space="preserve">Ritmo rápido: acción -- </w:t>
+      </w:r>
+      <w:proofErr w:type="spellStart"/>
+      <w:r>
+        <w:t>trepidancia</w:t>
+      </w:r>
+      <w:proofErr w:type="spellEnd"/>
+      <w:r>
+        <w:t xml:space="preserve"> – </w:t>
+      </w:r>
+      <w:proofErr w:type="spellStart"/>
+      <w:r>
+        <w:t>perdida</w:t>
+      </w:r>
+      <w:proofErr w:type="spellEnd"/>
+      <w:r>
+        <w:t xml:space="preserve"> de control.</w:t>
+      </w:r>
+    </w:p>
+    <w:p>
+      <w:pPr>
+        <w:pStyle w:val="Prrafodelista"/>
+        <w:numPr>
+          <w:ilvl w:val="0"/>
+          <w:numId w:val="1"/>
+        </w:numPr>
+        <w:jc w:val="both"/>
+      </w:pPr>
+      <w:r>
+        <w:t xml:space="preserve">Ritmo lento – </w:t>
+      </w:r>
+      <w:proofErr w:type="spellStart"/>
+      <w:r>
+        <w:t>soport</w:t>
+      </w:r>
+      <w:proofErr w:type="spellEnd"/>
+      <w:r>
+        <w:t xml:space="preserve"> (adormilamiento) </w:t>
       </w:r>
       <w:r>
         <w:t>–</w:t>
@@ -2630,7 +3582,23 @@
         <w:t>Poca información</w:t>
       </w:r>
       <w:r>
-        <w:t>: sensación de inseguridad, indefensión. Ejemplo: Aliens, con el contador de radiactividad y hay pulsos de sonido. Si está cerca del alien suben los latidos.</w:t>
+        <w:t xml:space="preserve">: sensación de inseguridad, indefensión. Ejemplo: </w:t>
+      </w:r>
+      <w:proofErr w:type="spellStart"/>
+      <w:r>
+        <w:t>Aliens</w:t>
+      </w:r>
+      <w:proofErr w:type="spellEnd"/>
+      <w:r>
+        <w:t xml:space="preserve">, con el contador de radiactividad y hay pulsos de sonido. Si está cerca del </w:t>
+      </w:r>
+      <w:proofErr w:type="spellStart"/>
+      <w:r>
+        <w:t>alien</w:t>
+      </w:r>
+      <w:proofErr w:type="spellEnd"/>
+      <w:r>
+        <w:t xml:space="preserve"> suben los latidos.</w:t>
       </w:r>
     </w:p>
     <w:p>
@@ -2673,8 +3641,13 @@
       <w:pPr>
         <w:jc w:val="both"/>
       </w:pPr>
-      <w:r>
-        <w:t>Mejor símbolos claros que textos</w:t>
+      <w:proofErr w:type="gramStart"/>
+      <w:r>
+        <w:t>Mejor símbolos claros</w:t>
+      </w:r>
+      <w:proofErr w:type="gramEnd"/>
+      <w:r>
+        <w:t xml:space="preserve"> que textos</w:t>
       </w:r>
     </w:p>
     <w:p>
@@ -2741,59 +3714,128 @@
         <w:jc w:val="both"/>
       </w:pPr>
       <w:r>
-        <w:t>Victoria sin perder: aventuras gráficas. Monkey Island, puedes atascarte pero no morir.</w:t>
-      </w:r>
-    </w:p>
-    <w:p>
-      <w:pPr>
-        <w:pStyle w:val="Prrafodelista"/>
-        <w:numPr>
-          <w:ilvl w:val="0"/>
-          <w:numId w:val="1"/>
-        </w:numPr>
-        <w:jc w:val="both"/>
-      </w:pPr>
-      <w:r>
-        <w:t>Derrota sin victoria: tetris, pacman, space invaders (típicos de máquina de bar).</w:t>
-      </w:r>
-    </w:p>
-    <w:p>
-      <w:pPr>
-        <w:pStyle w:val="Prrafodelista"/>
-        <w:numPr>
-          <w:ilvl w:val="0"/>
-          <w:numId w:val="1"/>
-        </w:numPr>
-        <w:jc w:val="both"/>
-      </w:pPr>
-      <w:r>
-        <w:t>Victoria parcial: candy crush, cuando se llega al nivel final siempre sacan más.</w:t>
-      </w:r>
-    </w:p>
-    <w:p>
-      <w:pPr>
-        <w:pStyle w:val="Prrafodelista"/>
-        <w:numPr>
-          <w:ilvl w:val="0"/>
-          <w:numId w:val="1"/>
-        </w:numPr>
-        <w:jc w:val="both"/>
-      </w:pPr>
-      <w:r>
-        <w:t>Sin victoria y sin derrota: los sims</w:t>
-      </w:r>
-    </w:p>
-    <w:p>
-      <w:pPr>
-        <w:jc w:val="both"/>
-      </w:pPr>
-    </w:p>
-    <w:p>
-      <w:pPr>
-        <w:jc w:val="both"/>
-      </w:pPr>
-      <w:r>
-        <w:t>A nivel de riesgo es interesante MassEffect, astronauta que tiene dos aliados y tiene 2 minutos para volver a la nave y te hacen escoger a uno y dejar a otro.</w:t>
+        <w:t xml:space="preserve">Victoria sin perder: aventuras gráficas. </w:t>
+      </w:r>
+      <w:proofErr w:type="spellStart"/>
+      <w:r>
+        <w:t>Monkey</w:t>
+      </w:r>
+      <w:proofErr w:type="spellEnd"/>
+      <w:r>
+        <w:t xml:space="preserve"> Island, puedes </w:t>
+      </w:r>
+      <w:proofErr w:type="gramStart"/>
+      <w:r>
+        <w:t>atascarte</w:t>
+      </w:r>
+      <w:proofErr w:type="gramEnd"/>
+      <w:r>
+        <w:t xml:space="preserve"> pero no morir.</w:t>
+      </w:r>
+    </w:p>
+    <w:p>
+      <w:pPr>
+        <w:pStyle w:val="Prrafodelista"/>
+        <w:numPr>
+          <w:ilvl w:val="0"/>
+          <w:numId w:val="1"/>
+        </w:numPr>
+        <w:jc w:val="both"/>
+      </w:pPr>
+      <w:r>
+        <w:t xml:space="preserve">Derrota sin victoria: tetris, </w:t>
+      </w:r>
+      <w:proofErr w:type="spellStart"/>
+      <w:r>
+        <w:t>pacman</w:t>
+      </w:r>
+      <w:proofErr w:type="spellEnd"/>
+      <w:r>
+        <w:t xml:space="preserve">, </w:t>
+      </w:r>
+      <w:proofErr w:type="spellStart"/>
+      <w:r>
+        <w:t>space</w:t>
+      </w:r>
+      <w:proofErr w:type="spellEnd"/>
+      <w:r>
+        <w:t xml:space="preserve"> </w:t>
+      </w:r>
+      <w:proofErr w:type="spellStart"/>
+      <w:r>
+        <w:t>invaders</w:t>
+      </w:r>
+      <w:proofErr w:type="spellEnd"/>
+      <w:r>
+        <w:t xml:space="preserve"> (típicos de máquina de bar).</w:t>
+      </w:r>
+    </w:p>
+    <w:p>
+      <w:pPr>
+        <w:pStyle w:val="Prrafodelista"/>
+        <w:numPr>
+          <w:ilvl w:val="0"/>
+          <w:numId w:val="1"/>
+        </w:numPr>
+        <w:jc w:val="both"/>
+      </w:pPr>
+      <w:r>
+        <w:t xml:space="preserve">Victoria parcial: </w:t>
+      </w:r>
+      <w:proofErr w:type="spellStart"/>
+      <w:r>
+        <w:t>candy</w:t>
+      </w:r>
+      <w:proofErr w:type="spellEnd"/>
+      <w:r>
+        <w:t xml:space="preserve"> </w:t>
+      </w:r>
+      <w:proofErr w:type="spellStart"/>
+      <w:r>
+        <w:t>crush</w:t>
+      </w:r>
+      <w:proofErr w:type="spellEnd"/>
+      <w:r>
+        <w:t>, cuando se llega al nivel final siempre sacan más.</w:t>
+      </w:r>
+    </w:p>
+    <w:p>
+      <w:pPr>
+        <w:pStyle w:val="Prrafodelista"/>
+        <w:numPr>
+          <w:ilvl w:val="0"/>
+          <w:numId w:val="1"/>
+        </w:numPr>
+        <w:jc w:val="both"/>
+      </w:pPr>
+      <w:r>
+        <w:t xml:space="preserve">Sin victoria y sin derrota: los </w:t>
+      </w:r>
+      <w:proofErr w:type="spellStart"/>
+      <w:r>
+        <w:t>sims</w:t>
+      </w:r>
+      <w:proofErr w:type="spellEnd"/>
+    </w:p>
+    <w:p>
+      <w:pPr>
+        <w:jc w:val="both"/>
+      </w:pPr>
+    </w:p>
+    <w:p>
+      <w:pPr>
+        <w:jc w:val="both"/>
+      </w:pPr>
+      <w:r>
+        <w:t xml:space="preserve">A nivel de riesgo es interesante </w:t>
+      </w:r>
+      <w:proofErr w:type="spellStart"/>
+      <w:r>
+        <w:t>MassEffect</w:t>
+      </w:r>
+      <w:proofErr w:type="spellEnd"/>
+      <w:r>
+        <w:t>, astronauta que tiene dos aliados y tiene 2 minutos para volver a la nave y te hacen escoger a uno y dejar a otro.</w:t>
       </w:r>
     </w:p>
     <w:p>
@@ -2840,7 +3882,15 @@
         <w:jc w:val="both"/>
       </w:pPr>
       <w:r>
-        <w:t>Dani se compro 20 juegos de 2ª mano para trabajar jugando uno detrás de otro analizando juegos. Y llega un momento que puedes empezar con la síntesis. Hay que volvernos enfermos de juegos para ver por qué funcionan.</w:t>
+        <w:t xml:space="preserve">Dani se </w:t>
+      </w:r>
+      <w:proofErr w:type="spellStart"/>
+      <w:r>
+        <w:t>compro</w:t>
+      </w:r>
+      <w:proofErr w:type="spellEnd"/>
+      <w:r>
+        <w:t xml:space="preserve"> 20 juegos de 2ª mano para trabajar jugando uno detrás de otro analizando juegos. Y llega un momento que puedes empezar con la síntesis. Hay que volvernos enfermos de juegos para ver por qué funcionan.</w:t>
       </w:r>
     </w:p>
     <w:p>
@@ -2862,7 +3912,23 @@
           <w:bCs/>
         </w:rPr>
         <w:lastRenderedPageBreak/>
-        <w:t>CUIDADO CON INNOVAR. Debemos innovar pero para bien. Al final tenemos un 80% de una base sólida que ya la ha hecho antes y luego se innova en un 20% en otra cosa.</w:t>
+        <w:t xml:space="preserve">CUIDADO CON INNOVAR. Debemos </w:t>
+      </w:r>
+      <w:proofErr w:type="gramStart"/>
+      <w:r>
+        <w:rPr>
+          <w:b/>
+          <w:bCs/>
+        </w:rPr>
+        <w:t>innovar</w:t>
+      </w:r>
+      <w:proofErr w:type="gramEnd"/>
+      <w:r>
+        <w:rPr>
+          <w:b/>
+          <w:bCs/>
+        </w:rPr>
+        <w:t xml:space="preserve"> pero para bien. Al final tenemos un 80% de una base sólida que ya la ha hecho antes y luego se innova en un 20% en otra cosa.</w:t>
       </w:r>
     </w:p>
     <w:p>
@@ -2891,7 +3957,23 @@
         <w:jc w:val="both"/>
       </w:pPr>
       <w:r>
-        <w:t>Requisito del juego para que sea justo, no debe hacer trampas. El AgeOfEmpires que la IA sabe mucho más que tu, conoce donde estás en todo momento.</w:t>
+        <w:t xml:space="preserve">Requisito del juego para que sea justo, no debe hacer trampas. El </w:t>
+      </w:r>
+      <w:proofErr w:type="spellStart"/>
+      <w:r>
+        <w:t>AgeOfEmpires</w:t>
+      </w:r>
+      <w:proofErr w:type="spellEnd"/>
+      <w:r>
+        <w:t xml:space="preserve"> que la IA sabe mucho más que </w:t>
+      </w:r>
+      <w:proofErr w:type="spellStart"/>
+      <w:r>
+        <w:t>tu</w:t>
+      </w:r>
+      <w:proofErr w:type="spellEnd"/>
+      <w:r>
+        <w:t>, conoce donde estás en todo momento.</w:t>
       </w:r>
     </w:p>
     <w:p>
@@ -2920,7 +4002,15 @@
         <w:t>Simétrico</w:t>
       </w:r>
       <w:r>
-        <w:t>: Hay dos bandos con las mismas armas. Ejemplo: Fifa, once jugadores. Es mucho más fácil de hacer</w:t>
+        <w:t xml:space="preserve">: Hay dos bandos con las mismas armas. Ejemplo: </w:t>
+      </w:r>
+      <w:proofErr w:type="spellStart"/>
+      <w:r>
+        <w:t>Fifa</w:t>
+      </w:r>
+      <w:proofErr w:type="spellEnd"/>
+      <w:r>
+        <w:t>, once jugadores. Es mucho más fácil de hacer</w:t>
       </w:r>
     </w:p>
     <w:p>
@@ -2967,7 +4057,23 @@
         <w:jc w:val="both"/>
       </w:pPr>
       <w:r>
-        <w:t>Es el cambio de las reglas del juego para mantener enganchado al player. Llega un momento que el juego te puede aburrir. Al tetris puedes jugar una hora, pero ya. No da más de sí.</w:t>
+        <w:t xml:space="preserve">Es el cambio de las reglas del juego para mantener enganchado al </w:t>
+      </w:r>
+      <w:proofErr w:type="spellStart"/>
+      <w:r>
+        <w:t>player</w:t>
+      </w:r>
+      <w:proofErr w:type="spellEnd"/>
+      <w:r>
+        <w:t xml:space="preserve">. Llega un momento que el juego te puede aburrir. </w:t>
+      </w:r>
+      <w:proofErr w:type="gramStart"/>
+      <w:r>
+        <w:t>Al tetris</w:t>
+      </w:r>
+      <w:proofErr w:type="gramEnd"/>
+      <w:r>
+        <w:t xml:space="preserve"> puedes jugar una hora, pero ya. No da más de sí.</w:t>
       </w:r>
     </w:p>
     <w:p>
@@ -3028,8 +4134,13 @@
         <w:jc w:val="both"/>
       </w:pPr>
       <w:r>
-        <w:t>Ejemplo: uncharter</w:t>
-      </w:r>
+        <w:t xml:space="preserve">Ejemplo: </w:t>
+      </w:r>
+      <w:proofErr w:type="spellStart"/>
+      <w:r>
+        <w:t>uncharter</w:t>
+      </w:r>
+      <w:proofErr w:type="spellEnd"/>
     </w:p>
     <w:p>
       <w:pPr>
@@ -3087,11 +4198,19 @@
         </w:numPr>
         <w:jc w:val="both"/>
       </w:pPr>
+      <w:proofErr w:type="spellStart"/>
       <w:r>
         <w:rPr>
           <w:lang w:val="en-US"/>
         </w:rPr>
-        <w:t>Ejemplo: Assassin’s Creed, GTA by</w:t>
+        <w:t>Ejemplo</w:t>
+      </w:r>
+      <w:proofErr w:type="spellEnd"/>
+      <w:r>
+        <w:rPr>
+          <w:lang w:val="en-US"/>
+        </w:rPr>
+        <w:t>: Assassin’s Creed, GTA by</w:t>
       </w:r>
       <w:r>
         <w:rPr>
@@ -3221,8 +4340,37 @@
         <w:jc w:val="both"/>
       </w:pPr>
       <w:r>
-        <w:t>Ventaja: son los más ricos a nivel de gameplay. Ej: zelda, skyring</w:t>
-      </w:r>
+        <w:t xml:space="preserve">Ventaja: son los más ricos a nivel de </w:t>
+      </w:r>
+      <w:proofErr w:type="spellStart"/>
+      <w:r>
+        <w:t>gameplay</w:t>
+      </w:r>
+      <w:proofErr w:type="spellEnd"/>
+      <w:r>
+        <w:t xml:space="preserve">. </w:t>
+      </w:r>
+      <w:proofErr w:type="spellStart"/>
+      <w:r>
+        <w:t>Ej</w:t>
+      </w:r>
+      <w:proofErr w:type="spellEnd"/>
+      <w:r>
+        <w:t xml:space="preserve">: </w:t>
+      </w:r>
+      <w:proofErr w:type="spellStart"/>
+      <w:r>
+        <w:t>zelda</w:t>
+      </w:r>
+      <w:proofErr w:type="spellEnd"/>
+      <w:r>
+        <w:t xml:space="preserve">, </w:t>
+      </w:r>
+      <w:proofErr w:type="spellStart"/>
+      <w:r>
+        <w:t>skyring</w:t>
+      </w:r>
+      <w:proofErr w:type="spellEnd"/>
     </w:p>
     <w:p>
       <w:pPr>
@@ -3245,7 +4393,15 @@
     </w:p>
     <w:p>
       <w:r>
-        <w:t xml:space="preserve">Si la progresión es para engancharte durante 50 horas, esto es para mucho mas tiempo. </w:t>
+        <w:t xml:space="preserve">Si la progresión es para engancharte durante 50 horas, esto es para mucho </w:t>
+      </w:r>
+      <w:proofErr w:type="spellStart"/>
+      <w:r>
+        <w:t>mas</w:t>
+      </w:r>
+      <w:proofErr w:type="spellEnd"/>
+      <w:r>
+        <w:t xml:space="preserve"> tiempo. </w:t>
       </w:r>
     </w:p>
     <w:p>
@@ -3255,7 +4411,23 @@
     </w:p>
     <w:p>
       <w:r>
-        <w:t>Posibles metas: subir de nivel a un pokemon, subir de liga, tener x puntos con el clan, logros. Todo esto son sistemas de engagement/vinculación</w:t>
+        <w:t xml:space="preserve">Posibles metas: subir de nivel a un </w:t>
+      </w:r>
+      <w:proofErr w:type="spellStart"/>
+      <w:r>
+        <w:t>pokemon</w:t>
+      </w:r>
+      <w:proofErr w:type="spellEnd"/>
+      <w:r>
+        <w:t xml:space="preserve">, subir de liga, tener x puntos con el clan, logros. Todo esto son sistemas de </w:t>
+      </w:r>
+      <w:proofErr w:type="spellStart"/>
+      <w:r>
+        <w:t>engagement</w:t>
+      </w:r>
+      <w:proofErr w:type="spellEnd"/>
+      <w:r>
+        <w:t>/vinculación</w:t>
       </w:r>
       <w:r>
         <w:rPr>
@@ -3361,8 +4533,13 @@
         <w:pStyle w:val="Ttulo1"/>
       </w:pPr>
       <w:r>
-        <w:t>Clase 3: Capas de la Gameplay</w:t>
-      </w:r>
+        <w:t xml:space="preserve">Clase 3: Capas de la </w:t>
+      </w:r>
+      <w:proofErr w:type="spellStart"/>
+      <w:r>
+        <w:t>Gameplay</w:t>
+      </w:r>
+      <w:proofErr w:type="spellEnd"/>
     </w:p>
     <w:p>
       <w:r>
@@ -3450,7 +4627,15 @@
         </w:numPr>
       </w:pPr>
       <w:r>
-        <w:t>FPS:  -info, +intensidad</w:t>
+        <w:t>FPS:  -</w:t>
+      </w:r>
+      <w:proofErr w:type="spellStart"/>
+      <w:r>
+        <w:t>info</w:t>
+      </w:r>
+      <w:proofErr w:type="spellEnd"/>
+      <w:r>
+        <w:t>, +intensidad</w:t>
       </w:r>
     </w:p>
     <w:p>
@@ -3461,8 +4646,21 @@
           <w:numId w:val="1"/>
         </w:numPr>
       </w:pPr>
-      <w:r>
-        <w:t>Omni: +info (para juzgar distancias), -intenso</w:t>
+      <w:proofErr w:type="spellStart"/>
+      <w:r>
+        <w:t>Omni</w:t>
+      </w:r>
+      <w:proofErr w:type="spellEnd"/>
+      <w:r>
+        <w:t>: +</w:t>
+      </w:r>
+      <w:proofErr w:type="spellStart"/>
+      <w:r>
+        <w:t>info</w:t>
+      </w:r>
+      <w:proofErr w:type="spellEnd"/>
+      <w:r>
+        <w:t xml:space="preserve"> (para juzgar distancias), -intenso</w:t>
       </w:r>
     </w:p>
     <w:p>
@@ -3480,7 +4678,84 @@
         </w:numPr>
       </w:pPr>
       <w:r>
-        <w:t>Ejemplos Shooter: en los apuntes CallOfDuty(muy cerca) &gt;  Resident Evil &gt; Commandos &gt; Company Of Heroes &gt; Age Of Empires.</w:t>
+        <w:t xml:space="preserve">Ejemplos </w:t>
+      </w:r>
+      <w:proofErr w:type="spellStart"/>
+      <w:r>
+        <w:t>Shooter</w:t>
+      </w:r>
+      <w:proofErr w:type="spellEnd"/>
+      <w:r>
+        <w:t xml:space="preserve">: en los apuntes </w:t>
+      </w:r>
+      <w:proofErr w:type="spellStart"/>
+      <w:proofErr w:type="gramStart"/>
+      <w:r>
+        <w:t>CallOfDuty</w:t>
+      </w:r>
+      <w:proofErr w:type="spellEnd"/>
+      <w:r>
+        <w:t>(</w:t>
+      </w:r>
+      <w:proofErr w:type="gramEnd"/>
+      <w:r>
+        <w:t xml:space="preserve">muy cerca) &gt;  </w:t>
+      </w:r>
+      <w:proofErr w:type="spellStart"/>
+      <w:r>
+        <w:t>Resident</w:t>
+      </w:r>
+      <w:proofErr w:type="spellEnd"/>
+      <w:r>
+        <w:t xml:space="preserve"> </w:t>
+      </w:r>
+      <w:proofErr w:type="spellStart"/>
+      <w:r>
+        <w:t>Evil</w:t>
+      </w:r>
+      <w:proofErr w:type="spellEnd"/>
+      <w:r>
+        <w:t xml:space="preserve"> &gt; </w:t>
+      </w:r>
+      <w:proofErr w:type="spellStart"/>
+      <w:r>
+        <w:t>Commandos</w:t>
+      </w:r>
+      <w:proofErr w:type="spellEnd"/>
+      <w:r>
+        <w:t xml:space="preserve"> &gt; Company </w:t>
+      </w:r>
+      <w:proofErr w:type="spellStart"/>
+      <w:r>
+        <w:t>Of</w:t>
+      </w:r>
+      <w:proofErr w:type="spellEnd"/>
+      <w:r>
+        <w:t xml:space="preserve"> </w:t>
+      </w:r>
+      <w:proofErr w:type="spellStart"/>
+      <w:r>
+        <w:t>Heroes</w:t>
+      </w:r>
+      <w:proofErr w:type="spellEnd"/>
+      <w:r>
+        <w:t xml:space="preserve"> &gt; Age </w:t>
+      </w:r>
+      <w:proofErr w:type="spellStart"/>
+      <w:r>
+        <w:t>Of</w:t>
+      </w:r>
+      <w:proofErr w:type="spellEnd"/>
+      <w:r>
+        <w:t xml:space="preserve"> </w:t>
+      </w:r>
+      <w:proofErr w:type="spellStart"/>
+      <w:r>
+        <w:t>Empires</w:t>
+      </w:r>
+      <w:proofErr w:type="spellEnd"/>
+      <w:r>
+        <w:t>.</w:t>
       </w:r>
     </w:p>
     <w:p>
@@ -3492,7 +4767,15 @@
         </w:numPr>
       </w:pPr>
       <w:r>
-        <w:t>Ejemplo coches: mas atrás lo veo mejor, pero 1ª persona mola más.</w:t>
+        <w:t xml:space="preserve">Ejemplo coches: </w:t>
+      </w:r>
+      <w:proofErr w:type="spellStart"/>
+      <w:r>
+        <w:t>mas</w:t>
+      </w:r>
+      <w:proofErr w:type="spellEnd"/>
+      <w:r>
+        <w:t xml:space="preserve"> atrás lo veo mejor, pero 1ª persona mola más.</w:t>
       </w:r>
     </w:p>
     <w:p>
@@ -3601,7 +4884,23 @@
         <w:ind w:left="1416"/>
       </w:pPr>
       <w:r>
-        <w:t xml:space="preserve">Podemos ir complicando el control, desde balas infinitas, recarga activa (si lo hago de una forma concreta pueda recargar más rápido). O el Darkov un inventario pero tipo tetris. </w:t>
+        <w:t xml:space="preserve">Podemos ir complicando el control, desde balas infinitas, recarga activa (si lo hago de una forma concreta pueda recargar más rápido). O el </w:t>
+      </w:r>
+      <w:proofErr w:type="spellStart"/>
+      <w:r>
+        <w:t>Darkov</w:t>
+      </w:r>
+      <w:proofErr w:type="spellEnd"/>
+      <w:r>
+        <w:t xml:space="preserve"> un </w:t>
+      </w:r>
+      <w:proofErr w:type="gramStart"/>
+      <w:r>
+        <w:t>inventario</w:t>
+      </w:r>
+      <w:proofErr w:type="gramEnd"/>
+      <w:r>
+        <w:t xml:space="preserve"> pero tipo tetris. </w:t>
       </w:r>
     </w:p>
     <w:p>
@@ -3610,8 +4909,21 @@
         <w:ind w:left="1416"/>
       </w:pPr>
       <w:r>
-        <w:t>Luego tenemos Need4Speed &gt; Forza &gt; Gran Turismo &gt; RFactor</w:t>
-      </w:r>
+        <w:t xml:space="preserve">Luego tenemos Need4Speed &gt; </w:t>
+      </w:r>
+      <w:proofErr w:type="spellStart"/>
+      <w:r>
+        <w:t>Forza</w:t>
+      </w:r>
+      <w:proofErr w:type="spellEnd"/>
+      <w:r>
+        <w:t xml:space="preserve"> &gt; Gran Turismo &gt; </w:t>
+      </w:r>
+      <w:proofErr w:type="spellStart"/>
+      <w:r>
+        <w:t>RFactor</w:t>
+      </w:r>
+      <w:proofErr w:type="spellEnd"/>
     </w:p>
     <w:p>
       <w:pPr>
@@ -3619,10 +4931,26 @@
         <w:ind w:left="1416"/>
       </w:pPr>
       <w:r>
-        <w:t>El RFactor por ejemplo pierde audiencia</w:t>
-      </w:r>
-      <w:r>
-        <w:t>, porq el control es muy difícil.</w:t>
+        <w:t xml:space="preserve">El </w:t>
+      </w:r>
+      <w:proofErr w:type="spellStart"/>
+      <w:r>
+        <w:t>RFactor</w:t>
+      </w:r>
+      <w:proofErr w:type="spellEnd"/>
+      <w:r>
+        <w:t xml:space="preserve"> por ejemplo pierde audiencia</w:t>
+      </w:r>
+      <w:r>
+        <w:t xml:space="preserve">, </w:t>
+      </w:r>
+      <w:proofErr w:type="spellStart"/>
+      <w:r>
+        <w:t>porq</w:t>
+      </w:r>
+      <w:proofErr w:type="spellEnd"/>
+      <w:r>
+        <w:t xml:space="preserve"> el control es muy difícil.</w:t>
       </w:r>
     </w:p>
     <w:p>
@@ -3639,6 +4967,7 @@
           <w:numId w:val="1"/>
         </w:numPr>
       </w:pPr>
+      <w:proofErr w:type="spellStart"/>
       <w:r>
         <w:rPr>
           <w:b/>
@@ -3646,6 +4975,7 @@
         </w:rPr>
         <w:t>Character</w:t>
       </w:r>
+      <w:proofErr w:type="spellEnd"/>
       <w:r>
         <w:t>: quién soy</w:t>
       </w:r>
@@ -3672,7 +5002,31 @@
         <w:t>:</w:t>
       </w:r>
       <w:r>
-        <w:t xml:space="preserve"> debemos crear un héroe que sea aspiracional para la audiencia. Un personaje vende mas si nos identificamos con el. Importante el mirar al publico objetivo.</w:t>
+        <w:t xml:space="preserve"> debemos crear un héroe que sea aspiracional para la audiencia. Un personaje vende </w:t>
+      </w:r>
+      <w:proofErr w:type="spellStart"/>
+      <w:r>
+        <w:t>mas</w:t>
+      </w:r>
+      <w:proofErr w:type="spellEnd"/>
+      <w:r>
+        <w:t xml:space="preserve"> si nos identificamos con </w:t>
+      </w:r>
+      <w:proofErr w:type="spellStart"/>
+      <w:r>
+        <w:t>el</w:t>
+      </w:r>
+      <w:proofErr w:type="spellEnd"/>
+      <w:r>
+        <w:t xml:space="preserve">. Importante el mirar al </w:t>
+      </w:r>
+      <w:proofErr w:type="spellStart"/>
+      <w:r>
+        <w:t>publico</w:t>
+      </w:r>
+      <w:proofErr w:type="spellEnd"/>
+      <w:r>
+        <w:t xml:space="preserve"> objetivo.</w:t>
       </w:r>
     </w:p>
     <w:p>
@@ -3700,14 +5054,2047 @@
         <w:pStyle w:val="Ttulo2"/>
       </w:pPr>
       <w:r>
-        <w:t>2</w:t>
-      </w:r>
-      <w:r>
-        <w:t xml:space="preserve">ª metodología: </w:t>
-      </w:r>
-      <w:r>
-        <w:t>Tema + Gameplay</w:t>
-      </w:r>
+        <w:t xml:space="preserve">2ª metodología: Tema + </w:t>
+      </w:r>
+      <w:proofErr w:type="spellStart"/>
+      <w:r>
+        <w:t>Gameplay</w:t>
+      </w:r>
+      <w:proofErr w:type="spellEnd"/>
+    </w:p>
+    <w:p>
+      <w:r>
+        <w:t>lol</w:t>
+      </w:r>
+    </w:p>
+    <w:p>
+      <w:r>
+        <w:br w:type="page"/>
+      </w:r>
+    </w:p>
+    <w:p>
+      <w:pPr>
+        <w:pStyle w:val="Ttulo1"/>
+      </w:pPr>
+      <w:r>
+        <w:lastRenderedPageBreak/>
+        <w:t xml:space="preserve">Clase 6 y 7. </w:t>
+      </w:r>
+      <w:proofErr w:type="spellStart"/>
+      <w:r>
+        <w:t>Gameplay</w:t>
+      </w:r>
+      <w:proofErr w:type="spellEnd"/>
+      <w:r>
+        <w:t xml:space="preserve"> de Largo plazo</w:t>
+      </w:r>
+    </w:p>
+    <w:p>
+      <w:pPr>
+        <w:pStyle w:val="Ttulo2"/>
+      </w:pPr>
+      <w:r>
+        <w:t>Juegos de historia</w:t>
+      </w:r>
+    </w:p>
+    <w:p>
+      <w:r>
+        <w:t>Sirven para mantenernos entretenidos durante horas</w:t>
+      </w:r>
+    </w:p>
+    <w:p>
+      <w:pPr>
+        <w:pStyle w:val="Ttulo3"/>
+        <w:rPr>
+          <w:sz w:val="20"/>
+          <w:szCs w:val="20"/>
+        </w:rPr>
+      </w:pPr>
+      <w:r>
+        <w:rPr>
+          <w:sz w:val="20"/>
+          <w:szCs w:val="20"/>
+        </w:rPr>
+        <w:t>Cine vs videojuegos</w:t>
+      </w:r>
+    </w:p>
+    <w:p>
+      <w:r>
+        <w:t xml:space="preserve">Las </w:t>
+      </w:r>
+      <w:r>
+        <w:rPr>
+          <w:b/>
+          <w:bCs/>
+        </w:rPr>
+        <w:t>películas</w:t>
+      </w:r>
+      <w:r>
+        <w:t xml:space="preserve"> se basan en los </w:t>
+      </w:r>
+      <w:r>
+        <w:rPr>
+          <w:b/>
+          <w:bCs/>
+        </w:rPr>
+        <w:t>guiones</w:t>
+      </w:r>
+      <w:r>
+        <w:t xml:space="preserve"> y estos nos atraen por:</w:t>
+      </w:r>
+    </w:p>
+    <w:p>
+      <w:pPr>
+        <w:pStyle w:val="Prrafodelista"/>
+        <w:numPr>
+          <w:ilvl w:val="0"/>
+          <w:numId w:val="1"/>
+        </w:numPr>
+      </w:pPr>
+      <w:r>
+        <w:rPr>
+          <w:b/>
+          <w:bCs/>
+        </w:rPr>
+        <w:t>Evasión</w:t>
+      </w:r>
+      <w:r>
+        <w:t>: para huir de mi vida durante un rato</w:t>
+      </w:r>
+    </w:p>
+    <w:p>
+      <w:pPr>
+        <w:pStyle w:val="Prrafodelista"/>
+        <w:numPr>
+          <w:ilvl w:val="0"/>
+          <w:numId w:val="1"/>
+        </w:numPr>
+      </w:pPr>
+      <w:r>
+        <w:rPr>
+          <w:b/>
+          <w:bCs/>
+        </w:rPr>
+        <w:t>Identificación</w:t>
+      </w:r>
+      <w:r>
+        <w:t>: la aventura conecta conmigo</w:t>
+      </w:r>
+    </w:p>
+    <w:p>
+      <w:r>
+        <w:t xml:space="preserve">Los </w:t>
+      </w:r>
+      <w:r>
+        <w:rPr>
+          <w:b/>
+          <w:bCs/>
+        </w:rPr>
+        <w:t>videojuegos</w:t>
+      </w:r>
+      <w:r>
+        <w:t xml:space="preserve"> se basan en la </w:t>
+      </w:r>
+      <w:proofErr w:type="spellStart"/>
+      <w:r>
+        <w:rPr>
+          <w:b/>
+          <w:bCs/>
+        </w:rPr>
+        <w:t>gameplay</w:t>
+      </w:r>
+      <w:proofErr w:type="spellEnd"/>
+      <w:r>
+        <w:t xml:space="preserve"> y ya hemos visto por qué funciona (dopamina, recompensas, </w:t>
+      </w:r>
+      <w:r>
+        <w:t xml:space="preserve">por el tema, </w:t>
+      </w:r>
+      <w:r>
+        <w:t>etc.)</w:t>
+      </w:r>
+      <w:r>
+        <w:t>.</w:t>
+      </w:r>
+    </w:p>
+    <w:p/>
+    <w:p>
+      <w:r>
+        <w:t xml:space="preserve">El guion es </w:t>
+      </w:r>
+      <w:r>
+        <w:rPr>
+          <w:b/>
+          <w:bCs/>
+        </w:rPr>
+        <w:t>secuencial</w:t>
+      </w:r>
+      <w:r>
+        <w:t xml:space="preserve"> y la </w:t>
+      </w:r>
+      <w:proofErr w:type="spellStart"/>
+      <w:r>
+        <w:t>gameplay</w:t>
+      </w:r>
+      <w:proofErr w:type="spellEnd"/>
+      <w:r>
+        <w:t xml:space="preserve"> se basa en una </w:t>
+      </w:r>
+      <w:r>
+        <w:rPr>
+          <w:b/>
+          <w:bCs/>
+        </w:rPr>
+        <w:t>toma</w:t>
+      </w:r>
+      <w:r>
+        <w:t xml:space="preserve"> </w:t>
+      </w:r>
+      <w:r>
+        <w:rPr>
+          <w:b/>
+          <w:bCs/>
+        </w:rPr>
+        <w:t>de</w:t>
+      </w:r>
+      <w:r>
+        <w:t xml:space="preserve"> </w:t>
+      </w:r>
+      <w:r>
+        <w:rPr>
+          <w:b/>
+          <w:bCs/>
+        </w:rPr>
+        <w:t>decisiones</w:t>
+      </w:r>
+      <w:r>
+        <w:t xml:space="preserve">. Si a un juego le meto un guion se produce un </w:t>
+      </w:r>
+      <w:r>
+        <w:rPr>
+          <w:b/>
+          <w:bCs/>
+        </w:rPr>
+        <w:t>conflicto entre control y libertad</w:t>
+      </w:r>
+      <w:r>
+        <w:rPr>
+          <w:b/>
+          <w:bCs/>
+        </w:rPr>
+        <w:t>.</w:t>
+      </w:r>
+    </w:p>
+    <w:p/>
+    <w:p>
+      <w:pPr>
+        <w:pStyle w:val="Ttulo3"/>
+      </w:pPr>
+      <w:r>
+        <w:t>Clasificación juegos (modo historia puro a modo emergente)</w:t>
+      </w:r>
+    </w:p>
+    <w:p>
+      <w:pPr>
+        <w:pStyle w:val="Prrafodelista"/>
+        <w:numPr>
+          <w:ilvl w:val="0"/>
+          <w:numId w:val="1"/>
+        </w:numPr>
+      </w:pPr>
+      <w:r>
+        <w:t xml:space="preserve">Solo historia (aventuras gráficas): no existe la </w:t>
+      </w:r>
+      <w:proofErr w:type="spellStart"/>
+      <w:r>
+        <w:t>gameplay</w:t>
+      </w:r>
+      <w:proofErr w:type="spellEnd"/>
+      <w:r>
+        <w:t xml:space="preserve">. </w:t>
+      </w:r>
+      <w:proofErr w:type="spellStart"/>
+      <w:r>
+        <w:t>Ej</w:t>
+      </w:r>
+      <w:proofErr w:type="spellEnd"/>
+      <w:r>
+        <w:t xml:space="preserve">: </w:t>
+      </w:r>
+      <w:proofErr w:type="spellStart"/>
+      <w:r>
+        <w:t>monkeyisland</w:t>
+      </w:r>
+      <w:proofErr w:type="spellEnd"/>
+      <w:r>
+        <w:t>.</w:t>
+      </w:r>
+    </w:p>
+    <w:p>
+      <w:pPr>
+        <w:pStyle w:val="Prrafodelista"/>
+        <w:numPr>
+          <w:ilvl w:val="0"/>
+          <w:numId w:val="1"/>
+        </w:numPr>
+      </w:pPr>
+      <w:r>
+        <w:t>(…) todo lo demás</w:t>
+      </w:r>
+    </w:p>
+    <w:p>
+      <w:pPr>
+        <w:pStyle w:val="Prrafodelista"/>
+        <w:numPr>
+          <w:ilvl w:val="0"/>
+          <w:numId w:val="1"/>
+        </w:numPr>
+      </w:pPr>
+      <w:r>
+        <w:t xml:space="preserve">Extremo emergente: hay historia realmente pero emergente, la que tu escribes. </w:t>
+      </w:r>
+      <w:proofErr w:type="spellStart"/>
+      <w:r>
+        <w:t>Ej</w:t>
+      </w:r>
+      <w:proofErr w:type="spellEnd"/>
+      <w:r>
+        <w:t xml:space="preserve">: el </w:t>
+      </w:r>
+      <w:proofErr w:type="spellStart"/>
+      <w:r>
+        <w:t>minecraft</w:t>
+      </w:r>
+      <w:proofErr w:type="spellEnd"/>
+    </w:p>
+    <w:p>
+      <w:r>
+        <w:t xml:space="preserve">Siempre va a haber una </w:t>
+      </w:r>
+      <w:r>
+        <w:rPr>
+          <w:b/>
+          <w:bCs/>
+        </w:rPr>
+        <w:t>tensión (tira y afloja) entre jugabilidad y narrativa.</w:t>
+      </w:r>
+    </w:p>
+    <w:p>
+      <w:r>
+        <w:t xml:space="preserve">La historia es un mal necesario, siempre </w:t>
+      </w:r>
+      <w:r>
+        <w:rPr>
+          <w:b/>
+          <w:bCs/>
+        </w:rPr>
+        <w:t>hace falta una historia para motivarnos</w:t>
+      </w:r>
+      <w:r>
+        <w:t xml:space="preserve">. </w:t>
+      </w:r>
+      <w:proofErr w:type="spellStart"/>
+      <w:r>
+        <w:t>Ej</w:t>
+      </w:r>
+      <w:proofErr w:type="spellEnd"/>
+      <w:r>
+        <w:t xml:space="preserve">: mata a este </w:t>
+      </w:r>
+      <w:proofErr w:type="spellStart"/>
+      <w:r>
+        <w:t>tio</w:t>
+      </w:r>
+      <w:proofErr w:type="spellEnd"/>
+      <w:r>
+        <w:t xml:space="preserve">, pues no. Pero si te cuento que ese </w:t>
+      </w:r>
+      <w:proofErr w:type="spellStart"/>
+      <w:r>
+        <w:t>tio</w:t>
+      </w:r>
+      <w:proofErr w:type="spellEnd"/>
+      <w:r>
+        <w:t xml:space="preserve"> ha violado y matado a… entonces sí.</w:t>
+      </w:r>
+    </w:p>
+    <w:p>
+      <w:r>
+        <w:t xml:space="preserve">En la asignatura el objeto es ir hacia el </w:t>
+      </w:r>
+      <w:proofErr w:type="spellStart"/>
+      <w:r>
+        <w:t>minecraft</w:t>
+      </w:r>
+      <w:proofErr w:type="spellEnd"/>
+      <w:r>
+        <w:t>, el juego es para jugar.</w:t>
+      </w:r>
+      <w:r>
+        <w:t xml:space="preserve"> Aunque hay que tener cuidado con darle todo el control al </w:t>
+      </w:r>
+      <w:proofErr w:type="spellStart"/>
+      <w:r>
+        <w:t>player</w:t>
+      </w:r>
+      <w:proofErr w:type="spellEnd"/>
+      <w:r>
+        <w:t xml:space="preserve"> porque siempre hacen cosas que no se deben (esvásticas y cosas así).</w:t>
+      </w:r>
+    </w:p>
+    <w:p/>
+    <w:p>
+      <w:pPr>
+        <w:pStyle w:val="Ttulo3"/>
+      </w:pPr>
+      <w:r>
+        <w:t>¿Cómo hacemos para quedarnos con la parte segura de la historia?</w:t>
+      </w:r>
+    </w:p>
+    <w:p>
+      <w:pPr>
+        <w:pStyle w:val="Ttulo4"/>
+      </w:pPr>
+      <w:r>
+        <w:t>Construcción del Mundo (</w:t>
+      </w:r>
+      <w:proofErr w:type="spellStart"/>
+      <w:r>
+        <w:t>World</w:t>
+      </w:r>
+      <w:proofErr w:type="spellEnd"/>
+      <w:r>
+        <w:t xml:space="preserve"> </w:t>
+      </w:r>
+      <w:proofErr w:type="spellStart"/>
+      <w:r>
+        <w:t>of</w:t>
+      </w:r>
+      <w:proofErr w:type="spellEnd"/>
+      <w:r>
+        <w:t xml:space="preserve"> </w:t>
+      </w:r>
+      <w:proofErr w:type="spellStart"/>
+      <w:r>
+        <w:t>Building</w:t>
+      </w:r>
+      <w:proofErr w:type="spellEnd"/>
+      <w:r>
+        <w:t>)</w:t>
+      </w:r>
+    </w:p>
+    <w:p>
+      <w:r>
+        <w:t xml:space="preserve">Creo un universo por la historia (crear una </w:t>
+      </w:r>
+      <w:r>
+        <w:rPr>
+          <w:b/>
+          <w:bCs/>
+        </w:rPr>
+        <w:t>fantasía</w:t>
+      </w:r>
+      <w:r>
+        <w:t xml:space="preserve">, una </w:t>
+      </w:r>
+      <w:r>
+        <w:rPr>
+          <w:b/>
+          <w:bCs/>
+        </w:rPr>
+        <w:t>ficción</w:t>
+      </w:r>
+      <w:r>
+        <w:t xml:space="preserve">). No afecta a la </w:t>
+      </w:r>
+      <w:proofErr w:type="spellStart"/>
+      <w:r>
+        <w:t>gameplay</w:t>
+      </w:r>
+      <w:proofErr w:type="spellEnd"/>
+      <w:r>
+        <w:t>.</w:t>
+      </w:r>
+    </w:p>
+    <w:p>
+      <w:pPr>
+        <w:pStyle w:val="Prrafodelista"/>
+        <w:numPr>
+          <w:ilvl w:val="0"/>
+          <w:numId w:val="1"/>
+        </w:numPr>
+      </w:pPr>
+      <w:r>
+        <w:t>A base de arte</w:t>
+      </w:r>
+    </w:p>
+    <w:p>
+      <w:pPr>
+        <w:pStyle w:val="Prrafodelista"/>
+        <w:numPr>
+          <w:ilvl w:val="0"/>
+          <w:numId w:val="1"/>
+        </w:numPr>
+      </w:pPr>
+      <w:r>
+        <w:t xml:space="preserve">A base de narrativa ambiental: con audios te lo puedes </w:t>
+      </w:r>
+      <w:proofErr w:type="gramStart"/>
+      <w:r>
+        <w:t>imaginar</w:t>
+      </w:r>
+      <w:proofErr w:type="gramEnd"/>
+      <w:r>
+        <w:t xml:space="preserve"> por ejemplo.</w:t>
+      </w:r>
+    </w:p>
+    <w:p>
+      <w:r>
+        <w:t xml:space="preserve">Es </w:t>
+      </w:r>
+      <w:r>
+        <w:rPr>
+          <w:b/>
+          <w:bCs/>
+        </w:rPr>
+        <w:t>muy bueno</w:t>
+      </w:r>
+      <w:r>
+        <w:t xml:space="preserve">, pero </w:t>
+      </w:r>
+      <w:r>
+        <w:rPr>
+          <w:b/>
+          <w:bCs/>
+        </w:rPr>
+        <w:t>caro</w:t>
+      </w:r>
+      <w:r>
+        <w:t>.</w:t>
+      </w:r>
+    </w:p>
+    <w:p/>
+    <w:p>
+      <w:pPr>
+        <w:pStyle w:val="Ttulo4"/>
+      </w:pPr>
+      <w:proofErr w:type="spellStart"/>
+      <w:r>
+        <w:t>Backstory</w:t>
+      </w:r>
+      <w:proofErr w:type="spellEnd"/>
+    </w:p>
+    <w:p>
+      <w:r>
+        <w:t>Sucesos de antes del videojuego que justifiquen lo que va a pasar después.</w:t>
+      </w:r>
+    </w:p>
+    <w:p>
+      <w:r>
+        <w:t>Bien pero no siempre se puede.</w:t>
+      </w:r>
+    </w:p>
+    <w:p/>
+    <w:p/>
+    <w:p/>
+    <w:p>
+      <w:pPr>
+        <w:pStyle w:val="Ttulo4"/>
+      </w:pPr>
+      <w:r>
+        <w:lastRenderedPageBreak/>
+        <w:t xml:space="preserve">Sistemas de misiones / </w:t>
+      </w:r>
+      <w:proofErr w:type="spellStart"/>
+      <w:r>
+        <w:t>levels</w:t>
+      </w:r>
+      <w:proofErr w:type="spellEnd"/>
+      <w:r>
+        <w:t xml:space="preserve"> / </w:t>
+      </w:r>
+      <w:proofErr w:type="spellStart"/>
+      <w:r>
+        <w:t>goals</w:t>
+      </w:r>
+      <w:proofErr w:type="spellEnd"/>
+    </w:p>
+    <w:p>
+      <w:pPr>
+        <w:pStyle w:val="Prrafodelista"/>
+        <w:numPr>
+          <w:ilvl w:val="0"/>
+          <w:numId w:val="1"/>
+        </w:numPr>
+      </w:pPr>
+      <w:r>
+        <w:t>Tiene algo de narrativa que da variedad y longevidad</w:t>
+      </w:r>
+    </w:p>
+    <w:p>
+      <w:pPr>
+        <w:pStyle w:val="Prrafodelista"/>
+        <w:numPr>
+          <w:ilvl w:val="0"/>
+          <w:numId w:val="1"/>
+        </w:numPr>
+      </w:pPr>
+      <w:r>
+        <w:t xml:space="preserve">NO PASAR del QUÉ al CÓMO. Le decimos al jugador lo que </w:t>
+      </w:r>
+      <w:proofErr w:type="gramStart"/>
+      <w:r>
+        <w:t>hace</w:t>
+      </w:r>
+      <w:proofErr w:type="gramEnd"/>
+      <w:r>
+        <w:t xml:space="preserve"> pero no cómo hacerlo (él tiene que tomar las decisiones). No podemos invadir su libertad</w:t>
+      </w:r>
+      <w:r>
+        <w:t>, o al menos que no lo parezca, como en el Mario Bros.</w:t>
+      </w:r>
+    </w:p>
+    <w:p>
+      <w:pPr>
+        <w:ind w:left="360" w:firstLine="348"/>
+        <w:rPr>
+          <w:b/>
+          <w:bCs/>
+        </w:rPr>
+      </w:pPr>
+      <w:r>
+        <w:rPr>
+          <w:b/>
+          <w:bCs/>
+        </w:rPr>
+        <w:t>¿Cómo lo hacemos? Para no decirle al jugador el Cómo.</w:t>
+      </w:r>
+    </w:p>
+    <w:p>
+      <w:pPr>
+        <w:pStyle w:val="Prrafodelista"/>
+        <w:numPr>
+          <w:ilvl w:val="1"/>
+          <w:numId w:val="1"/>
+        </w:numPr>
+      </w:pPr>
+      <w:proofErr w:type="spellStart"/>
+      <w:r>
+        <w:rPr>
+          <w:b/>
+          <w:bCs/>
+        </w:rPr>
+        <w:t>Spaguetti</w:t>
+      </w:r>
+      <w:proofErr w:type="spellEnd"/>
+      <w:r>
+        <w:t xml:space="preserve">: si el juego es un tubo. </w:t>
+      </w:r>
+    </w:p>
+    <w:p>
+      <w:pPr>
+        <w:pStyle w:val="Prrafodelista"/>
+        <w:numPr>
+          <w:ilvl w:val="2"/>
+          <w:numId w:val="1"/>
+        </w:numPr>
+      </w:pPr>
+      <w:proofErr w:type="spellStart"/>
+      <w:r>
+        <w:rPr>
+          <w:b/>
+          <w:bCs/>
+        </w:rPr>
+        <w:t>Freeze</w:t>
+      </w:r>
+      <w:proofErr w:type="spellEnd"/>
+      <w:r>
+        <w:rPr>
+          <w:b/>
+          <w:bCs/>
+        </w:rPr>
+        <w:t xml:space="preserve"> </w:t>
+      </w:r>
+      <w:proofErr w:type="spellStart"/>
+      <w:r>
+        <w:rPr>
+          <w:b/>
+          <w:bCs/>
+        </w:rPr>
+        <w:t>freedom</w:t>
+      </w:r>
+      <w:proofErr w:type="spellEnd"/>
+      <w:r>
+        <w:t xml:space="preserve">: parece que tienes </w:t>
+      </w:r>
+      <w:proofErr w:type="gramStart"/>
+      <w:r>
+        <w:t>libertad</w:t>
+      </w:r>
+      <w:proofErr w:type="gramEnd"/>
+      <w:r>
+        <w:t xml:space="preserve"> pero no gracias a una serie de </w:t>
+      </w:r>
+      <w:r>
+        <w:rPr>
+          <w:b/>
+          <w:bCs/>
+        </w:rPr>
+        <w:t>recursos visuales</w:t>
+      </w:r>
+      <w:r>
+        <w:t>.</w:t>
+      </w:r>
+    </w:p>
+    <w:p>
+      <w:pPr>
+        <w:pStyle w:val="Prrafodelista"/>
+        <w:numPr>
+          <w:ilvl w:val="2"/>
+          <w:numId w:val="1"/>
+        </w:numPr>
+      </w:pPr>
+      <w:proofErr w:type="spellStart"/>
+      <w:r>
+        <w:rPr>
+          <w:b/>
+          <w:bCs/>
+        </w:rPr>
+        <w:t>Weenies</w:t>
+      </w:r>
+      <w:proofErr w:type="spellEnd"/>
+      <w:r>
+        <w:t xml:space="preserve">: referencia visual que sirve para llevar a la gente a un cierto sitio. </w:t>
+      </w:r>
+      <w:proofErr w:type="spellStart"/>
+      <w:r>
+        <w:t>Ej</w:t>
+      </w:r>
+      <w:proofErr w:type="spellEnd"/>
+      <w:r>
+        <w:t xml:space="preserve">: </w:t>
+      </w:r>
+      <w:proofErr w:type="spellStart"/>
+      <w:r>
+        <w:t>diseney</w:t>
+      </w:r>
+      <w:proofErr w:type="spellEnd"/>
+      <w:r>
+        <w:t xml:space="preserve"> con el castillo, </w:t>
+      </w:r>
+      <w:proofErr w:type="spellStart"/>
+      <w:r>
+        <w:t>uncharter</w:t>
+      </w:r>
+      <w:proofErr w:type="spellEnd"/>
+      <w:r>
+        <w:t xml:space="preserve"> con los códigos de colores...</w:t>
+      </w:r>
+    </w:p>
+    <w:p>
+      <w:pPr>
+        <w:pStyle w:val="Prrafodelista"/>
+        <w:ind w:left="2160"/>
+      </w:pPr>
+    </w:p>
+    <w:p>
+      <w:pPr>
+        <w:pStyle w:val="Prrafodelista"/>
+        <w:numPr>
+          <w:ilvl w:val="1"/>
+          <w:numId w:val="1"/>
+        </w:numPr>
+      </w:pPr>
+      <w:r>
+        <w:rPr>
+          <w:b/>
+          <w:bCs/>
+        </w:rPr>
+        <w:t>Árbol</w:t>
+      </w:r>
+      <w:r>
+        <w:t>: puede haber varios caminos y finales buenos o no. No funciona porque haces mucho más contenido del que el jugador ve.</w:t>
+      </w:r>
+    </w:p>
+    <w:p>
+      <w:pPr>
+        <w:ind w:left="1080"/>
+      </w:pPr>
+      <w:r>
+        <w:rPr>
+          <w:noProof/>
+        </w:rPr>
+        <w:drawing>
+          <wp:inline distT="0" distB="0" distL="0" distR="0" wp14:anchorId="6A3DF7BF" wp14:editId="2A103873">
+            <wp:extent cx="2319337" cy="768093"/>
+            <wp:effectExtent l="0" t="0" r="5080" b="0"/>
+            <wp:docPr id="3" name="Imagen 3" descr="Imagen que contiene objeto, nieve, pájaro, agua&#10;&#10;Descripción generada automáticamente"/>
+            <wp:cNvGraphicFramePr>
+              <a:graphicFrameLocks xmlns:a="http://schemas.openxmlformats.org/drawingml/2006/main" noChangeAspect="1"/>
+            </wp:cNvGraphicFramePr>
+            <a:graphic xmlns:a="http://schemas.openxmlformats.org/drawingml/2006/main">
+              <a:graphicData uri="http://schemas.openxmlformats.org/drawingml/2006/picture">
+                <pic:pic xmlns:pic="http://schemas.openxmlformats.org/drawingml/2006/picture">
+                  <pic:nvPicPr>
+                    <pic:cNvPr id="3" name="Imagen 3" descr="Imagen que contiene objeto, nieve, pájaro, agua&#10;&#10;Descripción generada automáticamente"/>
+                    <pic:cNvPicPr/>
+                  </pic:nvPicPr>
+                  <pic:blipFill>
+                    <a:blip r:embed="rId14"/>
+                    <a:stretch>
+                      <a:fillRect/>
+                    </a:stretch>
+                  </pic:blipFill>
+                  <pic:spPr>
+                    <a:xfrm>
+                      <a:off x="0" y="0"/>
+                      <a:ext cx="2327660" cy="770849"/>
+                    </a:xfrm>
+                    <a:prstGeom prst="rect">
+                      <a:avLst/>
+                    </a:prstGeom>
+                  </pic:spPr>
+                </pic:pic>
+              </a:graphicData>
+            </a:graphic>
+          </wp:inline>
+        </w:drawing>
+      </w:r>
+    </w:p>
+    <w:p>
+      <w:pPr>
+        <w:ind w:left="1080"/>
+      </w:pPr>
+    </w:p>
+    <w:p>
+      <w:pPr>
+        <w:pStyle w:val="Prrafodelista"/>
+        <w:numPr>
+          <w:ilvl w:val="1"/>
+          <w:numId w:val="1"/>
+        </w:numPr>
+      </w:pPr>
+      <w:r>
+        <w:rPr>
+          <w:b/>
+          <w:bCs/>
+        </w:rPr>
+        <w:t>Collar de perlas</w:t>
+      </w:r>
+      <w:r>
+        <w:t xml:space="preserve">: funciona muy bien. La historia se da en episodios concretos y por en medio hay </w:t>
+      </w:r>
+      <w:proofErr w:type="spellStart"/>
+      <w:r>
+        <w:t>gameplay</w:t>
+      </w:r>
+      <w:proofErr w:type="spellEnd"/>
+      <w:r>
+        <w:t xml:space="preserve">. Hay cambios espaciales. </w:t>
+      </w:r>
+      <w:proofErr w:type="spellStart"/>
+      <w:r>
+        <w:t>Ej</w:t>
+      </w:r>
+      <w:proofErr w:type="spellEnd"/>
+      <w:r>
+        <w:t xml:space="preserve">: Jack and </w:t>
+      </w:r>
+      <w:proofErr w:type="spellStart"/>
+      <w:r>
+        <w:t>Daxter</w:t>
+      </w:r>
+      <w:proofErr w:type="spellEnd"/>
+      <w:r>
+        <w:t>.</w:t>
+      </w:r>
+    </w:p>
+    <w:p>
+      <w:pPr>
+        <w:pStyle w:val="Prrafodelista"/>
+        <w:ind w:left="1440"/>
+      </w:pPr>
+      <w:r>
+        <w:rPr>
+          <w:noProof/>
+        </w:rPr>
+        <w:drawing>
+          <wp:inline distT="0" distB="0" distL="0" distR="0" wp14:anchorId="6A9E66E9" wp14:editId="59DEDBD9">
+            <wp:extent cx="2005012" cy="588042"/>
+            <wp:effectExtent l="0" t="0" r="0" b="2540"/>
+            <wp:docPr id="2" name="Imagen 2" descr="Imagen que contiene Diagrama&#10;&#10;Descripción generada automáticamente"/>
+            <wp:cNvGraphicFramePr>
+              <a:graphicFrameLocks xmlns:a="http://schemas.openxmlformats.org/drawingml/2006/main" noChangeAspect="1"/>
+            </wp:cNvGraphicFramePr>
+            <a:graphic xmlns:a="http://schemas.openxmlformats.org/drawingml/2006/main">
+              <a:graphicData uri="http://schemas.openxmlformats.org/drawingml/2006/picture">
+                <pic:pic xmlns:pic="http://schemas.openxmlformats.org/drawingml/2006/picture">
+                  <pic:nvPicPr>
+                    <pic:cNvPr id="4" name="Imagen 4" descr="Imagen que contiene Diagrama&#10;&#10;Descripción generada automáticamente"/>
+                    <pic:cNvPicPr/>
+                  </pic:nvPicPr>
+                  <pic:blipFill>
+                    <a:blip r:embed="rId15"/>
+                    <a:stretch>
+                      <a:fillRect/>
+                    </a:stretch>
+                  </pic:blipFill>
+                  <pic:spPr>
+                    <a:xfrm>
+                      <a:off x="0" y="0"/>
+                      <a:ext cx="2009423" cy="589336"/>
+                    </a:xfrm>
+                    <a:prstGeom prst="rect">
+                      <a:avLst/>
+                    </a:prstGeom>
+                  </pic:spPr>
+                </pic:pic>
+              </a:graphicData>
+            </a:graphic>
+          </wp:inline>
+        </w:drawing>
+      </w:r>
+    </w:p>
+    <w:p>
+      <w:pPr>
+        <w:pStyle w:val="Prrafodelista"/>
+        <w:ind w:left="1440"/>
+      </w:pPr>
+    </w:p>
+    <w:p>
+      <w:pPr>
+        <w:pStyle w:val="Prrafodelista"/>
+        <w:numPr>
+          <w:ilvl w:val="1"/>
+          <w:numId w:val="1"/>
+        </w:numPr>
+      </w:pPr>
+      <w:r>
+        <w:t xml:space="preserve">Sandbox:  es un collar de </w:t>
+      </w:r>
+      <w:proofErr w:type="gramStart"/>
+      <w:r>
+        <w:t>perlas</w:t>
+      </w:r>
+      <w:proofErr w:type="gramEnd"/>
+      <w:r>
+        <w:t xml:space="preserve"> pero plegado sobre sí mismo. Si antes cambiaba el espacio, e ibas de un sitio a otro aquí no. Aquí los cambios son </w:t>
+      </w:r>
+      <w:r>
+        <w:rPr>
+          <w:b/>
+          <w:bCs/>
+        </w:rPr>
+        <w:t>lógicos</w:t>
+      </w:r>
+      <w:r>
+        <w:t xml:space="preserve"> (y no espaciales). </w:t>
+      </w:r>
+      <w:proofErr w:type="spellStart"/>
+      <w:r>
+        <w:t>Ej</w:t>
+      </w:r>
+      <w:proofErr w:type="spellEnd"/>
+      <w:r>
+        <w:t>: GTA, se abre una puerta cuando empiezas una misión.</w:t>
+      </w:r>
+    </w:p>
+    <w:p>
+      <w:pPr>
+        <w:pStyle w:val="Prrafodelista"/>
+        <w:ind w:left="1440"/>
+      </w:pPr>
+      <w:r>
+        <w:t>Difícil de diseñar.</w:t>
+      </w:r>
+    </w:p>
+    <w:p>
+      <w:r>
+        <w:br w:type="page"/>
+      </w:r>
+    </w:p>
+    <w:p>
+      <w:pPr>
+        <w:pStyle w:val="Ttulo2"/>
+      </w:pPr>
+      <w:proofErr w:type="spellStart"/>
+      <w:r>
+        <w:lastRenderedPageBreak/>
+        <w:t>Metajuego</w:t>
+      </w:r>
+      <w:proofErr w:type="spellEnd"/>
+    </w:p>
+    <w:p>
+      <w:pPr>
+        <w:pStyle w:val="Ttulo3"/>
+      </w:pPr>
+      <w:r>
+        <w:rPr>
+          <w:rStyle w:val="Ttulo3Car"/>
+        </w:rPr>
+        <w:t>Meta</w:t>
+      </w:r>
+      <w:r>
+        <w:t xml:space="preserve"> ¿Qué es?</w:t>
+      </w:r>
+    </w:p>
+    <w:p>
+      <w:r>
+        <w:t xml:space="preserve">¿Qué está intentando el jugador conseguir? Puede ser implícito o explicito. Y puede ser autoimpuesto por el jugador o no. </w:t>
+      </w:r>
+    </w:p>
+    <w:p>
+      <w:r>
+        <w:t xml:space="preserve">Para que el </w:t>
+      </w:r>
+      <w:proofErr w:type="spellStart"/>
+      <w:r>
+        <w:t>player</w:t>
+      </w:r>
+      <w:proofErr w:type="spellEnd"/>
+      <w:r>
+        <w:t xml:space="preserve"> esté entretenido debemos generarle objetivos, muchísimos (cebolla descomunal).</w:t>
+      </w:r>
+    </w:p>
+    <w:p/>
+    <w:p>
+      <w:pPr>
+        <w:pStyle w:val="Ttulo3"/>
+      </w:pPr>
+      <w:r>
+        <w:t>Posibles objetivos</w:t>
+      </w:r>
+    </w:p>
+    <w:p>
+      <w:pPr>
+        <w:pStyle w:val="Ttulo4"/>
+        <w:ind w:firstLine="708"/>
+      </w:pPr>
+      <w:r>
+        <w:t xml:space="preserve">Sistema de trofeos y logros: </w:t>
+      </w:r>
+    </w:p>
+    <w:p>
+      <w:pPr>
+        <w:pStyle w:val="Prrafodelista"/>
+        <w:numPr>
+          <w:ilvl w:val="1"/>
+          <w:numId w:val="1"/>
+        </w:numPr>
+      </w:pPr>
+      <w:r>
+        <w:t xml:space="preserve">Da lugar a los </w:t>
+      </w:r>
+      <w:proofErr w:type="spellStart"/>
+      <w:r>
+        <w:t>completistas</w:t>
+      </w:r>
+      <w:proofErr w:type="spellEnd"/>
+      <w:r>
+        <w:t xml:space="preserve"> (no se quieren pasar el juego solo)</w:t>
+      </w:r>
+    </w:p>
+    <w:p>
+      <w:pPr>
+        <w:pStyle w:val="Prrafodelista"/>
+        <w:numPr>
+          <w:ilvl w:val="1"/>
+          <w:numId w:val="1"/>
+        </w:numPr>
+      </w:pPr>
+      <w:r>
+        <w:t>Es barato (prácticamente 0)</w:t>
+      </w:r>
+    </w:p>
+    <w:p>
+      <w:pPr>
+        <w:pStyle w:val="Prrafodelista"/>
+        <w:numPr>
+          <w:ilvl w:val="1"/>
+          <w:numId w:val="1"/>
+        </w:numPr>
+      </w:pPr>
+      <w:r>
+        <w:t>Problema: es finito (cuando se acaben los logros)</w:t>
+      </w:r>
+    </w:p>
+    <w:p>
+      <w:pPr>
+        <w:pStyle w:val="Ttulo4"/>
+        <w:ind w:firstLine="708"/>
+      </w:pPr>
+      <w:r>
+        <w:t xml:space="preserve">Sistema de </w:t>
+      </w:r>
+      <w:proofErr w:type="spellStart"/>
+      <w:r>
+        <w:t>leaderboard</w:t>
+      </w:r>
+      <w:proofErr w:type="spellEnd"/>
+      <w:r>
+        <w:t xml:space="preserve"> (ranking):</w:t>
+      </w:r>
+    </w:p>
+    <w:p>
+      <w:pPr>
+        <w:pStyle w:val="Prrafodelista"/>
+        <w:numPr>
+          <w:ilvl w:val="1"/>
+          <w:numId w:val="1"/>
+        </w:numPr>
+      </w:pPr>
+      <w:r>
+        <w:t>Infinito</w:t>
+      </w:r>
+    </w:p>
+    <w:p>
+      <w:pPr>
+        <w:pStyle w:val="Prrafodelista"/>
+        <w:numPr>
+          <w:ilvl w:val="1"/>
+          <w:numId w:val="1"/>
+        </w:numPr>
+      </w:pPr>
+      <w:r>
+        <w:t>Estructura de vinculación a largo plazo</w:t>
+      </w:r>
+    </w:p>
+    <w:p>
+      <w:pPr>
+        <w:pStyle w:val="Ttulo4"/>
+        <w:ind w:firstLine="708"/>
+      </w:pPr>
+      <w:r>
+        <w:t xml:space="preserve">Coleccionables:  </w:t>
+      </w:r>
+    </w:p>
+    <w:p>
+      <w:pPr>
+        <w:pStyle w:val="Prrafodelista"/>
+        <w:numPr>
+          <w:ilvl w:val="1"/>
+          <w:numId w:val="1"/>
+        </w:numPr>
+      </w:pPr>
+      <w:r>
+        <w:t>Es un sistema de logros vinculado a objetos que podamos ganar (</w:t>
+      </w:r>
+      <w:r>
+        <w:rPr>
+          <w:b/>
+          <w:bCs/>
+        </w:rPr>
+        <w:t>álbum</w:t>
+      </w:r>
+      <w:r>
+        <w:t>)</w:t>
+      </w:r>
+    </w:p>
+    <w:p>
+      <w:pPr>
+        <w:pStyle w:val="Prrafodelista"/>
+        <w:numPr>
+          <w:ilvl w:val="1"/>
+          <w:numId w:val="1"/>
+        </w:numPr>
+      </w:pPr>
+      <w:r>
+        <w:t>Deben ser fáciles de producir en masa (si no, es caro).</w:t>
+      </w:r>
+    </w:p>
+    <w:p>
+      <w:pPr>
+        <w:pStyle w:val="Prrafodelista"/>
+        <w:numPr>
+          <w:ilvl w:val="1"/>
+          <w:numId w:val="1"/>
+        </w:numPr>
+      </w:pPr>
+      <w:r>
+        <w:t>Es finito también</w:t>
+      </w:r>
+    </w:p>
+    <w:p>
+      <w:pPr>
+        <w:ind w:left="1080"/>
+      </w:pPr>
+      <w:proofErr w:type="spellStart"/>
+      <w:r>
+        <w:t>NFTs</w:t>
+      </w:r>
+      <w:proofErr w:type="spellEnd"/>
+      <w:r>
+        <w:t>: non fungible token</w:t>
+      </w:r>
+    </w:p>
+    <w:p>
+      <w:pPr>
+        <w:pStyle w:val="Ttulo4"/>
+        <w:ind w:firstLine="708"/>
+      </w:pPr>
+      <w:proofErr w:type="spellStart"/>
+      <w:r>
+        <w:t>Loot</w:t>
+      </w:r>
+      <w:proofErr w:type="spellEnd"/>
+      <w:r>
+        <w:t xml:space="preserve"> box (caja de motín): </w:t>
+      </w:r>
+    </w:p>
+    <w:p>
+      <w:pPr>
+        <w:pStyle w:val="Prrafodelista"/>
+        <w:numPr>
+          <w:ilvl w:val="1"/>
+          <w:numId w:val="1"/>
+        </w:numPr>
+      </w:pPr>
+      <w:r>
+        <w:t>Es un coleccionable regulado con mecánica de azar.</w:t>
+      </w:r>
+    </w:p>
+    <w:p>
+      <w:pPr>
+        <w:pStyle w:val="Prrafodelista"/>
+        <w:numPr>
+          <w:ilvl w:val="1"/>
+          <w:numId w:val="1"/>
+        </w:numPr>
+      </w:pPr>
+      <w:r>
+        <w:t xml:space="preserve">Ojo </w:t>
+      </w:r>
+      <w:proofErr w:type="spellStart"/>
+      <w:r>
+        <w:t>porq</w:t>
+      </w:r>
+      <w:proofErr w:type="spellEnd"/>
+      <w:r>
+        <w:t xml:space="preserve"> esto es una </w:t>
+      </w:r>
+      <w:proofErr w:type="spellStart"/>
+      <w:r>
+        <w:t>loteria</w:t>
+      </w:r>
+      <w:proofErr w:type="spellEnd"/>
+      <w:r>
+        <w:t xml:space="preserve"> (si no publico las probabilidades… </w:t>
+      </w:r>
+      <w:r>
+        <w:rPr>
+          <mc:AlternateContent>
+            <mc:Choice Requires="w16se"/>
+            <mc:Fallback>
+              <w:rFonts w:ascii="Segoe UI Emoji" w:eastAsia="Segoe UI Emoji" w:hAnsi="Segoe UI Emoji" w:cs="Segoe UI Emoji"/>
+            </mc:Fallback>
+          </mc:AlternateContent>
+        </w:rPr>
+        <mc:AlternateContent>
+          <mc:Choice Requires="w16se">
+            <w16se:symEx w16se:font="Segoe UI Emoji" w16se:char="2639"/>
+          </mc:Choice>
+          <mc:Fallback>
+            <w:t>☹</w:t>
+          </mc:Fallback>
+        </mc:AlternateContent>
+      </w:r>
+      <w:r>
+        <w:t>)</w:t>
+      </w:r>
+    </w:p>
+    <w:p/>
+    <w:p>
+      <w:pPr>
+        <w:pStyle w:val="Ttulo4"/>
+        <w:ind w:firstLine="708"/>
+      </w:pPr>
+      <w:r>
+        <w:t>Modelos de suscripción</w:t>
+      </w:r>
+    </w:p>
+    <w:p>
+      <w:pPr>
+        <w:pStyle w:val="Ttulo5"/>
+        <w:ind w:left="708" w:firstLine="708"/>
+      </w:pPr>
+      <w:r>
+        <w:t>Suscripción pura (WOW)</w:t>
+      </w:r>
+    </w:p>
+    <w:p>
+      <w:pPr>
+        <w:pStyle w:val="Ttulo5"/>
+        <w:ind w:left="708" w:firstLine="708"/>
+      </w:pPr>
+      <w:proofErr w:type="spellStart"/>
+      <w:r>
+        <w:t>Peuso</w:t>
+      </w:r>
+      <w:proofErr w:type="spellEnd"/>
+      <w:r>
+        <w:t>-suscripción (</w:t>
+      </w:r>
+      <w:proofErr w:type="spellStart"/>
+      <w:r>
+        <w:t>DLCs</w:t>
+      </w:r>
+      <w:proofErr w:type="spellEnd"/>
+      <w:r>
+        <w:t>)</w:t>
+      </w:r>
+    </w:p>
+    <w:p>
+      <w:pPr>
+        <w:ind w:left="1416"/>
+      </w:pPr>
+      <w:proofErr w:type="spellStart"/>
+      <w:r>
+        <w:t>Downloadable</w:t>
+      </w:r>
+      <w:proofErr w:type="spellEnd"/>
+      <w:r>
+        <w:t xml:space="preserve"> </w:t>
+      </w:r>
+      <w:proofErr w:type="spellStart"/>
+      <w:r>
+        <w:t>content</w:t>
+      </w:r>
+      <w:proofErr w:type="spellEnd"/>
+      <w:r>
+        <w:t xml:space="preserve"> o </w:t>
+      </w:r>
+      <w:proofErr w:type="gramStart"/>
+      <w:r>
+        <w:t>contenido descargables</w:t>
+      </w:r>
+      <w:proofErr w:type="gramEnd"/>
+    </w:p>
+    <w:p>
+      <w:pPr>
+        <w:pStyle w:val="Ttulo5"/>
+        <w:ind w:left="708" w:firstLine="708"/>
+      </w:pPr>
+      <w:r>
+        <w:t>Temporada: pase de batalla</w:t>
+      </w:r>
+    </w:p>
+    <w:p>
+      <w:r>
+        <w:tab/>
+      </w:r>
+      <w:r>
+        <w:tab/>
+        <w:t>Al comprarlo desbloqueo un meta</w:t>
+      </w:r>
+    </w:p>
+    <w:p>
+      <w:r>
+        <w:br w:type="page"/>
+      </w:r>
+    </w:p>
+    <w:p>
+      <w:pPr>
+        <w:pStyle w:val="Ttulo2"/>
+      </w:pPr>
+      <w:r>
+        <w:lastRenderedPageBreak/>
+        <w:t>Tipos de juego según monetización</w:t>
+      </w:r>
+    </w:p>
+    <w:p>
+      <w:pPr>
+        <w:pStyle w:val="Ttulo3"/>
+      </w:pPr>
+      <w:proofErr w:type="spellStart"/>
+      <w:r>
+        <w:t>Hipercasual</w:t>
+      </w:r>
+      <w:proofErr w:type="spellEnd"/>
+      <w:r>
+        <w:t xml:space="preserve">: </w:t>
+      </w:r>
+    </w:p>
+    <w:p>
+      <w:pPr>
+        <w:pStyle w:val="Prrafodelista"/>
+        <w:numPr>
+          <w:ilvl w:val="0"/>
+          <w:numId w:val="1"/>
+        </w:numPr>
+      </w:pPr>
+      <w:proofErr w:type="spellStart"/>
+      <w:r>
+        <w:t>Ej</w:t>
+      </w:r>
+      <w:proofErr w:type="spellEnd"/>
+      <w:r>
+        <w:t>: t</w:t>
+      </w:r>
+      <w:r>
+        <w:t xml:space="preserve">etris, </w:t>
+      </w:r>
+      <w:proofErr w:type="spellStart"/>
+      <w:r>
+        <w:t>candy</w:t>
+      </w:r>
+      <w:proofErr w:type="spellEnd"/>
+      <w:r>
+        <w:t xml:space="preserve"> </w:t>
+      </w:r>
+      <w:proofErr w:type="spellStart"/>
+      <w:r>
+        <w:t>crush</w:t>
+      </w:r>
+      <w:proofErr w:type="spellEnd"/>
+      <w:r>
+        <w:t xml:space="preserve">, </w:t>
+      </w:r>
+    </w:p>
+    <w:p>
+      <w:pPr>
+        <w:pStyle w:val="Prrafodelista"/>
+        <w:numPr>
+          <w:ilvl w:val="0"/>
+          <w:numId w:val="1"/>
+        </w:numPr>
+      </w:pPr>
+      <w:r>
+        <w:t>L</w:t>
+      </w:r>
+      <w:r>
+        <w:t xml:space="preserve">os aprendes a usar en 5s </w:t>
+      </w:r>
+    </w:p>
+    <w:p>
+      <w:pPr>
+        <w:pStyle w:val="Prrafodelista"/>
+        <w:numPr>
+          <w:ilvl w:val="0"/>
+          <w:numId w:val="1"/>
+        </w:numPr>
+      </w:pPr>
+      <w:r>
+        <w:t>A</w:t>
+      </w:r>
+      <w:r>
+        <w:t xml:space="preserve">udiencia descomunal. (AUDENCIA GRANDE, CONVERSIÓN PEQUEÑA), </w:t>
+      </w:r>
+    </w:p>
+    <w:p>
+      <w:pPr>
+        <w:pStyle w:val="Prrafodelista"/>
+        <w:numPr>
+          <w:ilvl w:val="0"/>
+          <w:numId w:val="1"/>
+        </w:numPr>
+      </w:pPr>
+      <w:r>
+        <w:t>T</w:t>
+      </w:r>
+      <w:r>
+        <w:t>engo muchos pero cada uno gasta muy poquito, monetizan por la masa. (10 cent)</w:t>
+      </w:r>
+    </w:p>
+    <w:p>
+      <w:pPr>
+        <w:pStyle w:val="Prrafodelista"/>
+        <w:numPr>
+          <w:ilvl w:val="0"/>
+          <w:numId w:val="1"/>
+        </w:numPr>
+      </w:pPr>
+      <w:r>
+        <w:t>Buenos para el móvil</w:t>
+      </w:r>
+    </w:p>
+    <w:p>
+      <w:pPr>
+        <w:pStyle w:val="Prrafodelista"/>
+      </w:pPr>
+    </w:p>
+    <w:p>
+      <w:pPr>
+        <w:pStyle w:val="Prrafodelista"/>
+        <w:ind w:left="360"/>
+      </w:pPr>
+      <w:r>
+        <w:t xml:space="preserve">En este grupo se encuentran los </w:t>
+      </w:r>
+      <w:proofErr w:type="spellStart"/>
+      <w:r>
+        <w:rPr>
+          <w:b/>
+          <w:bCs/>
+        </w:rPr>
+        <w:t>advertgames</w:t>
+      </w:r>
+      <w:proofErr w:type="spellEnd"/>
+      <w:r>
+        <w:t xml:space="preserve">. </w:t>
+      </w:r>
+      <w:proofErr w:type="spellStart"/>
+      <w:r>
+        <w:t>Crossy</w:t>
+      </w:r>
+      <w:proofErr w:type="spellEnd"/>
+      <w:r>
+        <w:t xml:space="preserve"> Road</w:t>
+      </w:r>
+      <w:r>
+        <w:t xml:space="preserve"> (r</w:t>
+      </w:r>
+      <w:r>
+        <w:t>ana que cruza la calle</w:t>
+      </w:r>
+      <w:r>
+        <w:t>)</w:t>
+      </w:r>
+      <w:r>
+        <w:t xml:space="preserve">. Aquí no hay clanes </w:t>
+      </w:r>
+      <w:r>
+        <w:t>y eso.</w:t>
+      </w:r>
+    </w:p>
+    <w:p>
+      <w:pPr>
+        <w:pStyle w:val="Prrafodelista"/>
+        <w:numPr>
+          <w:ilvl w:val="0"/>
+          <w:numId w:val="1"/>
+        </w:numPr>
+      </w:pPr>
+      <w:r>
+        <w:rPr>
+          <w:b/>
+          <w:bCs/>
+        </w:rPr>
+        <w:t>CPM</w:t>
+      </w:r>
+      <w:r>
+        <w:t xml:space="preserve">: </w:t>
+      </w:r>
+      <w:r>
+        <w:t xml:space="preserve">coste por cada </w:t>
+      </w:r>
+      <w:r>
+        <w:t>10</w:t>
+      </w:r>
+      <w:r>
+        <w:t>0</w:t>
+      </w:r>
+      <w:r>
+        <w:t xml:space="preserve">0 anuncios. </w:t>
+      </w:r>
+      <w:r>
+        <w:t>E</w:t>
+      </w:r>
+      <w:r>
+        <w:t xml:space="preserve">n estos juegos suele ser 2 </w:t>
+      </w:r>
+      <w:r>
+        <w:t>dólares</w:t>
+      </w:r>
+      <w:r>
+        <w:t>. Pero</w:t>
+      </w:r>
+      <w:r>
+        <w:t xml:space="preserve"> </w:t>
+      </w:r>
+      <w:r>
+        <w:t>si un jugador le mete 100 partidas al día y tienes millones de jugadores pues eso.</w:t>
+      </w:r>
+    </w:p>
+    <w:p>
+      <w:pPr>
+        <w:pStyle w:val="Prrafodelista"/>
+        <w:numPr>
+          <w:ilvl w:val="0"/>
+          <w:numId w:val="1"/>
+        </w:numPr>
+      </w:pPr>
+      <w:r>
+        <w:t>Y luego está el típico, mírate 10 anuncios y te dan algo a cambio.</w:t>
+      </w:r>
+    </w:p>
+    <w:p>
+      <w:pPr>
+        <w:pStyle w:val="Prrafodelista"/>
+        <w:ind w:left="0"/>
+      </w:pPr>
+    </w:p>
+    <w:p>
+      <w:pPr>
+        <w:pStyle w:val="Prrafodelista"/>
+        <w:ind w:left="0"/>
+      </w:pPr>
+    </w:p>
+    <w:p>
+      <w:pPr>
+        <w:pStyle w:val="Ttulo3"/>
+      </w:pPr>
+      <w:proofErr w:type="spellStart"/>
+      <w:r>
+        <w:t>Commited</w:t>
+      </w:r>
+      <w:proofErr w:type="spellEnd"/>
+      <w:r>
+        <w:t xml:space="preserve">: </w:t>
+      </w:r>
+    </w:p>
+    <w:p>
+      <w:pPr>
+        <w:pStyle w:val="Prrafodelista"/>
+        <w:numPr>
+          <w:ilvl w:val="0"/>
+          <w:numId w:val="1"/>
+        </w:numPr>
+      </w:pPr>
+      <w:r>
+        <w:t>U</w:t>
+      </w:r>
+      <w:r>
+        <w:t xml:space="preserve">n jugador ya le mete </w:t>
+      </w:r>
+      <w:r>
+        <w:t>más</w:t>
+      </w:r>
+      <w:r>
+        <w:t xml:space="preserve"> dinero </w:t>
+      </w:r>
+      <w:r>
+        <w:t xml:space="preserve">(60 cent al </w:t>
+      </w:r>
+      <w:proofErr w:type="spellStart"/>
+      <w:r>
+        <w:t>dia</w:t>
+      </w:r>
+      <w:proofErr w:type="spellEnd"/>
+      <w:r>
+        <w:t>)</w:t>
+      </w:r>
+    </w:p>
+    <w:p>
+      <w:pPr>
+        <w:pStyle w:val="Prrafodelista"/>
+        <w:numPr>
+          <w:ilvl w:val="0"/>
+          <w:numId w:val="1"/>
+        </w:numPr>
+      </w:pPr>
+      <w:proofErr w:type="spellStart"/>
+      <w:r>
+        <w:t>Ej</w:t>
+      </w:r>
+      <w:proofErr w:type="spellEnd"/>
+      <w:r>
+        <w:t xml:space="preserve">: </w:t>
+      </w:r>
+      <w:r>
+        <w:t xml:space="preserve">Clash </w:t>
+      </w:r>
+      <w:proofErr w:type="spellStart"/>
+      <w:r>
+        <w:t>of</w:t>
+      </w:r>
+      <w:proofErr w:type="spellEnd"/>
+      <w:r>
+        <w:t xml:space="preserve"> </w:t>
+      </w:r>
+      <w:proofErr w:type="spellStart"/>
+      <w:r>
+        <w:t>clans</w:t>
+      </w:r>
+      <w:proofErr w:type="spellEnd"/>
+    </w:p>
+    <w:p>
+      <w:pPr>
+        <w:pStyle w:val="Prrafodelista"/>
+        <w:numPr>
+          <w:ilvl w:val="0"/>
+          <w:numId w:val="1"/>
+        </w:numPr>
+      </w:pPr>
+      <w:r>
+        <w:t>No a todo el mundo le gusta este tema.</w:t>
+      </w:r>
+    </w:p>
+    <w:p>
+      <w:pPr>
+        <w:pStyle w:val="Prrafodelista"/>
+        <w:ind w:left="0"/>
+      </w:pPr>
+    </w:p>
+    <w:p>
+      <w:pPr>
+        <w:pStyle w:val="Ttulo3"/>
+      </w:pPr>
+      <w:r>
+        <w:t>Nicho</w:t>
+      </w:r>
+    </w:p>
+    <w:p>
+      <w:pPr>
+        <w:pStyle w:val="Prrafodelista"/>
+        <w:numPr>
+          <w:ilvl w:val="0"/>
+          <w:numId w:val="1"/>
+        </w:numPr>
+      </w:pPr>
+      <w:r>
+        <w:t>A</w:t>
+      </w:r>
+      <w:r>
+        <w:t xml:space="preserve">quí en móvil hay poco. </w:t>
+      </w:r>
+    </w:p>
+    <w:p>
+      <w:pPr>
+        <w:pStyle w:val="Prrafodelista"/>
+        <w:numPr>
+          <w:ilvl w:val="0"/>
+          <w:numId w:val="1"/>
+        </w:numPr>
+      </w:pPr>
+      <w:proofErr w:type="spellStart"/>
+      <w:r>
+        <w:t>Ej</w:t>
+      </w:r>
+      <w:proofErr w:type="spellEnd"/>
+      <w:r>
+        <w:t xml:space="preserve">: </w:t>
+      </w:r>
+      <w:proofErr w:type="spellStart"/>
+      <w:proofErr w:type="gramStart"/>
+      <w:r>
+        <w:t>StarCitizen</w:t>
+      </w:r>
+      <w:proofErr w:type="spellEnd"/>
+      <w:proofErr w:type="gramEnd"/>
+      <w:r>
+        <w:t xml:space="preserve"> por ejemplo. La nave </w:t>
+      </w:r>
+      <w:proofErr w:type="spellStart"/>
+      <w:r>
+        <w:t>mas</w:t>
+      </w:r>
+      <w:proofErr w:type="spellEnd"/>
+      <w:r>
+        <w:t xml:space="preserve"> barata alome de 35$. </w:t>
+      </w:r>
+    </w:p>
+    <w:p>
+      <w:pPr>
+        <w:pStyle w:val="Prrafodelista"/>
+        <w:numPr>
+          <w:ilvl w:val="0"/>
+          <w:numId w:val="1"/>
+        </w:numPr>
+      </w:pPr>
+      <w:r>
+        <w:t>A</w:t>
+      </w:r>
+      <w:r>
+        <w:t xml:space="preserve">udiencia baja, el coste aumenta. Ikea para todo el mundo, </w:t>
+      </w:r>
+      <w:r>
+        <w:t>más</w:t>
+      </w:r>
+      <w:r>
+        <w:t xml:space="preserve"> barato.</w:t>
+      </w:r>
+    </w:p>
+    <w:p/>
+    <w:p>
+      <w:pPr>
+        <w:pStyle w:val="Ttulo2"/>
+      </w:pPr>
+      <w:r>
+        <w:t>¿Esto está bien para meses, pero cómo lo hago para años?</w:t>
+      </w:r>
+    </w:p>
+    <w:p>
+      <w:pPr>
+        <w:pStyle w:val="Ttulo3"/>
+      </w:pPr>
+      <w:r>
+        <w:t xml:space="preserve">Mecánicas de </w:t>
+      </w:r>
+      <w:r>
+        <w:t>energía</w:t>
+      </w:r>
+    </w:p>
+    <w:p>
+      <w:r>
+        <w:t>Cada cierto tiempo me dan fichas o vidas o algo, se va recargando</w:t>
+      </w:r>
+    </w:p>
+    <w:p>
+      <w:pPr>
+        <w:pStyle w:val="Prrafodelista"/>
+        <w:numPr>
+          <w:ilvl w:val="0"/>
+          <w:numId w:val="1"/>
+        </w:numPr>
+      </w:pPr>
+      <w:r>
+        <w:t xml:space="preserve">Pay2Win (es vincular la victoria del </w:t>
+      </w:r>
+      <w:proofErr w:type="spellStart"/>
+      <w:r>
+        <w:t>player</w:t>
+      </w:r>
+      <w:proofErr w:type="spellEnd"/>
+      <w:r>
+        <w:t xml:space="preserve"> con que pague dinero). Aquí se puede comprar eso que se recarga con dinero. </w:t>
+      </w:r>
+      <w:proofErr w:type="spellStart"/>
+      <w:r>
+        <w:t>Ej</w:t>
+      </w:r>
+      <w:proofErr w:type="spellEnd"/>
+      <w:r>
+        <w:t xml:space="preserve">: </w:t>
+      </w:r>
+      <w:proofErr w:type="spellStart"/>
+      <w:r>
+        <w:t>CandyCrush</w:t>
+      </w:r>
+      <w:proofErr w:type="spellEnd"/>
+      <w:r>
+        <w:t xml:space="preserve"> (bombas), </w:t>
+      </w:r>
+      <w:proofErr w:type="spellStart"/>
+      <w:r>
+        <w:t>AngryBirds</w:t>
+      </w:r>
+      <w:proofErr w:type="spellEnd"/>
+      <w:r>
+        <w:t xml:space="preserve"> (halcón).</w:t>
+      </w:r>
+      <w:r>
+        <w:t xml:space="preserve"> Otro ejemplo es las </w:t>
+      </w:r>
+      <w:proofErr w:type="spellStart"/>
+      <w:r>
+        <w:t>pokeball</w:t>
+      </w:r>
+      <w:proofErr w:type="spellEnd"/>
+      <w:r>
+        <w:t xml:space="preserve"> del </w:t>
+      </w:r>
+      <w:proofErr w:type="spellStart"/>
+      <w:r>
+        <w:t>Pokemon</w:t>
+      </w:r>
+      <w:proofErr w:type="spellEnd"/>
+      <w:r>
+        <w:t xml:space="preserve"> </w:t>
+      </w:r>
+      <w:proofErr w:type="spellStart"/>
+      <w:r>
+        <w:t>Go</w:t>
+      </w:r>
+      <w:proofErr w:type="spellEnd"/>
+      <w:r>
+        <w:t>, no frustra.</w:t>
+      </w:r>
+    </w:p>
+    <w:p>
+      <w:pPr>
+        <w:pStyle w:val="Prrafodelista"/>
+        <w:numPr>
+          <w:ilvl w:val="0"/>
+          <w:numId w:val="1"/>
+        </w:numPr>
+      </w:pPr>
+      <w:r>
+        <w:t>Máquina de ansiedad</w:t>
+      </w:r>
+    </w:p>
+    <w:p>
+      <w:pPr>
+        <w:pStyle w:val="Prrafodelista"/>
+        <w:numPr>
+          <w:ilvl w:val="0"/>
+          <w:numId w:val="1"/>
+        </w:numPr>
+      </w:pPr>
+      <w:r>
+        <w:rPr>
+          <w:b/>
+          <w:bCs/>
+        </w:rPr>
+        <w:t>Truco</w:t>
+      </w:r>
+      <w:r>
+        <w:rPr>
+          <w:b/>
+          <w:bCs/>
+        </w:rPr>
+        <w:t xml:space="preserve">: </w:t>
+      </w:r>
+      <w:r>
+        <w:t>poner algunos niveles MUY complicados (casi imposibles) de manera que pagas en esos niveles para seguir.</w:t>
+      </w:r>
+      <w:r>
+        <w:t xml:space="preserve"> Eso se hace probando y estudiando antes a unos pocos y viendo si el resultado es rentable o hay muchos que abandonan.</w:t>
+      </w:r>
+    </w:p>
+    <w:p/>
+    <w:p>
+      <w:pPr>
+        <w:pStyle w:val="Ttulo3"/>
+      </w:pPr>
+      <w:proofErr w:type="spellStart"/>
+      <w:r>
+        <w:t>Appointment</w:t>
+      </w:r>
+      <w:proofErr w:type="spellEnd"/>
+      <w:r>
+        <w:t xml:space="preserve"> </w:t>
+      </w:r>
+      <w:proofErr w:type="spellStart"/>
+      <w:r>
+        <w:t>mecanics</w:t>
+      </w:r>
+      <w:proofErr w:type="spellEnd"/>
+      <w:r>
+        <w:t xml:space="preserve"> (</w:t>
+      </w:r>
+      <w:r>
+        <w:t>mecánicas de cita</w:t>
+      </w:r>
+      <w:r>
+        <w:t>).</w:t>
+      </w:r>
+    </w:p>
+    <w:p>
+      <w:r>
+        <w:t>Se hace una cita a x horas en el futuro</w:t>
+      </w:r>
+    </w:p>
+    <w:p>
+      <w:pPr>
+        <w:pStyle w:val="Prrafodelista"/>
+        <w:numPr>
+          <w:ilvl w:val="0"/>
+          <w:numId w:val="1"/>
+        </w:numPr>
+      </w:pPr>
+      <w:r>
+        <w:t xml:space="preserve">Se crea un compromiso en el </w:t>
+      </w:r>
+      <w:proofErr w:type="spellStart"/>
+      <w:r>
+        <w:t>player</w:t>
+      </w:r>
+      <w:proofErr w:type="spellEnd"/>
+      <w:r>
+        <w:t xml:space="preserve"> para que vuelva.</w:t>
+      </w:r>
+    </w:p>
+    <w:p>
+      <w:pPr>
+        <w:pStyle w:val="Prrafodelista"/>
+        <w:numPr>
+          <w:ilvl w:val="0"/>
+          <w:numId w:val="1"/>
+        </w:numPr>
+      </w:pPr>
+      <w:r>
+        <w:t>Expectativa de placer (genera dopamina antes de que llegue)</w:t>
+      </w:r>
+    </w:p>
+    <w:p>
+      <w:pPr>
+        <w:pStyle w:val="Prrafodelista"/>
+        <w:numPr>
+          <w:ilvl w:val="0"/>
+          <w:numId w:val="1"/>
+        </w:numPr>
+      </w:pPr>
+      <w:proofErr w:type="spellStart"/>
+      <w:r>
+        <w:t>Ej</w:t>
+      </w:r>
+      <w:proofErr w:type="spellEnd"/>
+      <w:r>
+        <w:t xml:space="preserve">: este </w:t>
+      </w:r>
+      <w:proofErr w:type="spellStart"/>
+      <w:r>
+        <w:t>pokemon</w:t>
+      </w:r>
+      <w:proofErr w:type="spellEnd"/>
+      <w:r>
+        <w:t xml:space="preserve"> se puede capturar en 5h</w:t>
+      </w:r>
+    </w:p>
+    <w:p>
+      <w:pPr>
+        <w:ind w:left="360"/>
+      </w:pPr>
+    </w:p>
+    <w:p>
+      <w:pPr>
+        <w:pStyle w:val="Ttulo3"/>
+      </w:pPr>
+      <w:r>
+        <w:lastRenderedPageBreak/>
+        <w:t xml:space="preserve">La misión del día </w:t>
+      </w:r>
+      <w:r>
+        <w:t>(</w:t>
+      </w:r>
+      <w:r>
+        <w:t>DAILY</w:t>
+      </w:r>
+      <w:r>
+        <w:t>)</w:t>
+      </w:r>
+    </w:p>
+    <w:p/>
+    <w:p>
+      <w:pPr>
+        <w:pStyle w:val="Ttulo3"/>
+      </w:pPr>
+      <w:proofErr w:type="spellStart"/>
+      <w:r>
+        <w:t>Daily</w:t>
+      </w:r>
+      <w:proofErr w:type="spellEnd"/>
+      <w:r>
+        <w:t xml:space="preserve"> en cadena</w:t>
+      </w:r>
+    </w:p>
+    <w:p/>
+    <w:p>
+      <w:pPr>
+        <w:pStyle w:val="Ttulo3"/>
+      </w:pPr>
+      <w:r>
+        <w:t>Gachas</w:t>
+      </w:r>
+    </w:p>
+    <w:p/>
+    <w:p>
+      <w:pPr>
+        <w:pStyle w:val="Ttulo3"/>
+      </w:pPr>
+      <w:proofErr w:type="gramStart"/>
+      <w:r>
+        <w:t>Gachas compuestos</w:t>
+      </w:r>
+      <w:proofErr w:type="gramEnd"/>
+      <w:r>
+        <w:t xml:space="preserve"> / </w:t>
+      </w:r>
+      <w:proofErr w:type="spellStart"/>
+      <w:r>
+        <w:t>compugacha</w:t>
+      </w:r>
+      <w:proofErr w:type="spellEnd"/>
     </w:p>
     <w:p/>
     <w:sectPr>
@@ -3721,7 +7108,7 @@
 </file>
 
 <file path=word/endnotes.xml><?xml version="1.0" encoding="utf-8"?>
-<w:endnotes xmlns:wpc="http://schemas.microsoft.com/office/word/2010/wordprocessingCanvas" xmlns:cx="http://schemas.microsoft.com/office/drawing/2014/chartex" xmlns:cx1="http://schemas.microsoft.com/office/drawing/2015/9/8/chartex" xmlns:cx2="http://schemas.microsoft.com/office/drawing/2015/10/21/chartex" xmlns:cx3="http://schemas.microsoft.com/office/drawing/2016/5/9/chartex" xmlns:cx4="http://schemas.microsoft.com/office/drawing/2016/5/10/chartex" xmlns:cx5="http://schemas.microsoft.com/office/drawing/2016/5/11/chartex" xmlns:cx6="http://schemas.microsoft.com/office/drawing/2016/5/12/chartex" xmlns:cx7="http://schemas.microsoft.com/office/drawing/2016/5/13/chartex" xmlns:cx8="http://schemas.microsoft.com/office/drawing/2016/5/14/chartex" xmlns:mc="http://schemas.openxmlformats.org/markup-compatibility/2006" xmlns:aink="http://schemas.microsoft.com/office/drawing/2016/ink" xmlns:am3d="http://schemas.microsoft.com/office/drawing/2017/model3d" xmlns:o="urn:schemas-microsoft-com:office:office" xmlns:r="http://schemas.openxmlformats.org/officeDocument/2006/relationships" xmlns:m="http://schemas.openxmlformats.org/officeDocument/2006/math" xmlns:v="urn:schemas-microsoft-com:vml" xmlns:wp14="http://schemas.microsoft.com/office/word/2010/wordprocessingDrawing" xmlns:wp="http://schemas.openxmlformats.org/drawingml/2006/wordprocessingDrawing" xmlns:w10="urn:schemas-microsoft-com:office:word" xmlns:w="http://schemas.openxmlformats.org/wordprocessingml/2006/main" xmlns:w14="http://schemas.microsoft.com/office/word/2010/wordml" xmlns:w15="http://schemas.microsoft.com/office/word/2012/wordml" xmlns:w16cex="http://schemas.microsoft.com/office/word/2018/wordml/cex" xmlns:w16cid="http://schemas.microsoft.com/office/word/2016/wordml/cid" xmlns:w16="http://schemas.microsoft.com/office/word/2018/wordml" xmlns:w16sdtdh="http://schemas.microsoft.com/office/word/2020/wordml/sdtdatahash" xmlns:w16se="http://schemas.microsoft.com/office/word/2015/wordml/symex" xmlns:wpg="http://schemas.microsoft.com/office/word/2010/wordprocessingGroup" xmlns:wpi="http://schemas.microsoft.com/office/word/2010/wordprocessingInk" xmlns:wne="http://schemas.microsoft.com/office/word/2006/wordml" xmlns:wps="http://schemas.microsoft.com/office/word/2010/wordprocessingShape" mc:Ignorable="w14 w15 w16se w16cid w16 w16cex w16sdtdh wp14">
+<w:endnotes xmlns:wpc="http://schemas.microsoft.com/office/word/2010/wordprocessingCanvas" xmlns:cx="http://schemas.microsoft.com/office/drawing/2014/chartex" xmlns:cx1="http://schemas.microsoft.com/office/drawing/2015/9/8/chartex" xmlns:cx2="http://schemas.microsoft.com/office/drawing/2015/10/21/chartex" xmlns:cx3="http://schemas.microsoft.com/office/drawing/2016/5/9/chartex" xmlns:cx4="http://schemas.microsoft.com/office/drawing/2016/5/10/chartex" xmlns:cx5="http://schemas.microsoft.com/office/drawing/2016/5/11/chartex" xmlns:cx6="http://schemas.microsoft.com/office/drawing/2016/5/12/chartex" xmlns:cx7="http://schemas.microsoft.com/office/drawing/2016/5/13/chartex" xmlns:cx8="http://schemas.microsoft.com/office/drawing/2016/5/14/chartex" xmlns:mc="http://schemas.openxmlformats.org/markup-compatibility/2006" xmlns:aink="http://schemas.microsoft.com/office/drawing/2016/ink" xmlns:am3d="http://schemas.microsoft.com/office/drawing/2017/model3d" xmlns:o="urn:schemas-microsoft-com:office:office" xmlns:oel="http://schemas.microsoft.com/office/2019/extlst" xmlns:r="http://schemas.openxmlformats.org/officeDocument/2006/relationships" xmlns:m="http://schemas.openxmlformats.org/officeDocument/2006/math" xmlns:v="urn:schemas-microsoft-com:vml" xmlns:wp14="http://schemas.microsoft.com/office/word/2010/wordprocessingDrawing" xmlns:wp="http://schemas.openxmlformats.org/drawingml/2006/wordprocessingDrawing" xmlns:w10="urn:schemas-microsoft-com:office:word" xmlns:w="http://schemas.openxmlformats.org/wordprocessingml/2006/main" xmlns:w14="http://schemas.microsoft.com/office/word/2010/wordml" xmlns:w15="http://schemas.microsoft.com/office/word/2012/wordml" xmlns:w16cex="http://schemas.microsoft.com/office/word/2018/wordml/cex" xmlns:w16cid="http://schemas.microsoft.com/office/word/2016/wordml/cid" xmlns:w16="http://schemas.microsoft.com/office/word/2018/wordml" xmlns:w16sdtdh="http://schemas.microsoft.com/office/word/2020/wordml/sdtdatahash" xmlns:w16se="http://schemas.microsoft.com/office/word/2015/wordml/symex" xmlns:wpg="http://schemas.microsoft.com/office/word/2010/wordprocessingGroup" xmlns:wpi="http://schemas.microsoft.com/office/word/2010/wordprocessingInk" xmlns:wne="http://schemas.microsoft.com/office/word/2006/wordml" xmlns:wps="http://schemas.microsoft.com/office/word/2010/wordprocessingShape" mc:Ignorable="w14 w15 w16se w16cid w16 w16cex w16sdtdh wp14">
   <w:endnote w:type="separator" w:id="-1">
     <w:p>
       <w:pPr>
@@ -3746,7 +7133,7 @@
 </file>
 
 <file path=word/footnotes.xml><?xml version="1.0" encoding="utf-8"?>
-<w:footnotes xmlns:wpc="http://schemas.microsoft.com/office/word/2010/wordprocessingCanvas" xmlns:cx="http://schemas.microsoft.com/office/drawing/2014/chartex" xmlns:cx1="http://schemas.microsoft.com/office/drawing/2015/9/8/chartex" xmlns:cx2="http://schemas.microsoft.com/office/drawing/2015/10/21/chartex" xmlns:cx3="http://schemas.microsoft.com/office/drawing/2016/5/9/chartex" xmlns:cx4="http://schemas.microsoft.com/office/drawing/2016/5/10/chartex" xmlns:cx5="http://schemas.microsoft.com/office/drawing/2016/5/11/chartex" xmlns:cx6="http://schemas.microsoft.com/office/drawing/2016/5/12/chartex" xmlns:cx7="http://schemas.microsoft.com/office/drawing/2016/5/13/chartex" xmlns:cx8="http://schemas.microsoft.com/office/drawing/2016/5/14/chartex" xmlns:mc="http://schemas.openxmlformats.org/markup-compatibility/2006" xmlns:aink="http://schemas.microsoft.com/office/drawing/2016/ink" xmlns:am3d="http://schemas.microsoft.com/office/drawing/2017/model3d" xmlns:o="urn:schemas-microsoft-com:office:office" xmlns:r="http://schemas.openxmlformats.org/officeDocument/2006/relationships" xmlns:m="http://schemas.openxmlformats.org/officeDocument/2006/math" xmlns:v="urn:schemas-microsoft-com:vml" xmlns:wp14="http://schemas.microsoft.com/office/word/2010/wordprocessingDrawing" xmlns:wp="http://schemas.openxmlformats.org/drawingml/2006/wordprocessingDrawing" xmlns:w10="urn:schemas-microsoft-com:office:word" xmlns:w="http://schemas.openxmlformats.org/wordprocessingml/2006/main" xmlns:w14="http://schemas.microsoft.com/office/word/2010/wordml" xmlns:w15="http://schemas.microsoft.com/office/word/2012/wordml" xmlns:w16cex="http://schemas.microsoft.com/office/word/2018/wordml/cex" xmlns:w16cid="http://schemas.microsoft.com/office/word/2016/wordml/cid" xmlns:w16="http://schemas.microsoft.com/office/word/2018/wordml" xmlns:w16sdtdh="http://schemas.microsoft.com/office/word/2020/wordml/sdtdatahash" xmlns:w16se="http://schemas.microsoft.com/office/word/2015/wordml/symex" xmlns:wpg="http://schemas.microsoft.com/office/word/2010/wordprocessingGroup" xmlns:wpi="http://schemas.microsoft.com/office/word/2010/wordprocessingInk" xmlns:wne="http://schemas.microsoft.com/office/word/2006/wordml" xmlns:wps="http://schemas.microsoft.com/office/word/2010/wordprocessingShape" mc:Ignorable="w14 w15 w16se w16cid w16 w16cex w16sdtdh wp14">
+<w:footnotes xmlns:wpc="http://schemas.microsoft.com/office/word/2010/wordprocessingCanvas" xmlns:cx="http://schemas.microsoft.com/office/drawing/2014/chartex" xmlns:cx1="http://schemas.microsoft.com/office/drawing/2015/9/8/chartex" xmlns:cx2="http://schemas.microsoft.com/office/drawing/2015/10/21/chartex" xmlns:cx3="http://schemas.microsoft.com/office/drawing/2016/5/9/chartex" xmlns:cx4="http://schemas.microsoft.com/office/drawing/2016/5/10/chartex" xmlns:cx5="http://schemas.microsoft.com/office/drawing/2016/5/11/chartex" xmlns:cx6="http://schemas.microsoft.com/office/drawing/2016/5/12/chartex" xmlns:cx7="http://schemas.microsoft.com/office/drawing/2016/5/13/chartex" xmlns:cx8="http://schemas.microsoft.com/office/drawing/2016/5/14/chartex" xmlns:mc="http://schemas.openxmlformats.org/markup-compatibility/2006" xmlns:aink="http://schemas.microsoft.com/office/drawing/2016/ink" xmlns:am3d="http://schemas.microsoft.com/office/drawing/2017/model3d" xmlns:o="urn:schemas-microsoft-com:office:office" xmlns:oel="http://schemas.microsoft.com/office/2019/extlst" xmlns:r="http://schemas.openxmlformats.org/officeDocument/2006/relationships" xmlns:m="http://schemas.openxmlformats.org/officeDocument/2006/math" xmlns:v="urn:schemas-microsoft-com:vml" xmlns:wp14="http://schemas.microsoft.com/office/word/2010/wordprocessingDrawing" xmlns:wp="http://schemas.openxmlformats.org/drawingml/2006/wordprocessingDrawing" xmlns:w10="urn:schemas-microsoft-com:office:word" xmlns:w="http://schemas.openxmlformats.org/wordprocessingml/2006/main" xmlns:w14="http://schemas.microsoft.com/office/word/2010/wordml" xmlns:w15="http://schemas.microsoft.com/office/word/2012/wordml" xmlns:w16cex="http://schemas.microsoft.com/office/word/2018/wordml/cex" xmlns:w16cid="http://schemas.microsoft.com/office/word/2016/wordml/cid" xmlns:w16="http://schemas.microsoft.com/office/word/2018/wordml" xmlns:w16sdtdh="http://schemas.microsoft.com/office/word/2020/wordml/sdtdatahash" xmlns:w16se="http://schemas.microsoft.com/office/word/2015/wordml/symex" xmlns:wpg="http://schemas.microsoft.com/office/word/2010/wordprocessingGroup" xmlns:wpi="http://schemas.microsoft.com/office/word/2010/wordprocessingInk" xmlns:wne="http://schemas.microsoft.com/office/word/2006/wordml" xmlns:wps="http://schemas.microsoft.com/office/word/2010/wordprocessingShape" mc:Ignorable="w14 w15 w16se w16cid w16 w16cex w16sdtdh wp14">
   <w:footnote w:type="separator" w:id="-1">
     <w:p>
       <w:pPr>
@@ -3823,7 +7210,7 @@
 </file>
 
 <file path=word/numbering.xml><?xml version="1.0" encoding="utf-8"?>
-<w:numbering xmlns:wpc="http://schemas.microsoft.com/office/word/2010/wordprocessingCanvas" xmlns:cx="http://schemas.microsoft.com/office/drawing/2014/chartex" xmlns:cx1="http://schemas.microsoft.com/office/drawing/2015/9/8/chartex" xmlns:cx2="http://schemas.microsoft.com/office/drawing/2015/10/21/chartex" xmlns:cx3="http://schemas.microsoft.com/office/drawing/2016/5/9/chartex" xmlns:cx4="http://schemas.microsoft.com/office/drawing/2016/5/10/chartex" xmlns:cx5="http://schemas.microsoft.com/office/drawing/2016/5/11/chartex" xmlns:cx6="http://schemas.microsoft.com/office/drawing/2016/5/12/chartex" xmlns:cx7="http://schemas.microsoft.com/office/drawing/2016/5/13/chartex" xmlns:cx8="http://schemas.microsoft.com/office/drawing/2016/5/14/chartex" xmlns:mc="http://schemas.openxmlformats.org/markup-compatibility/2006" xmlns:aink="http://schemas.microsoft.com/office/drawing/2016/ink" xmlns:am3d="http://schemas.microsoft.com/office/drawing/2017/model3d" xmlns:o="urn:schemas-microsoft-com:office:office" xmlns:r="http://schemas.openxmlformats.org/officeDocument/2006/relationships" xmlns:m="http://schemas.openxmlformats.org/officeDocument/2006/math" xmlns:v="urn:schemas-microsoft-com:vml" xmlns:wp14="http://schemas.microsoft.com/office/word/2010/wordprocessingDrawing" xmlns:wp="http://schemas.openxmlformats.org/drawingml/2006/wordprocessingDrawing" xmlns:w10="urn:schemas-microsoft-com:office:word" xmlns:w="http://schemas.openxmlformats.org/wordprocessingml/2006/main" xmlns:w14="http://schemas.microsoft.com/office/word/2010/wordml" xmlns:w15="http://schemas.microsoft.com/office/word/2012/wordml" xmlns:w16cex="http://schemas.microsoft.com/office/word/2018/wordml/cex" xmlns:w16cid="http://schemas.microsoft.com/office/word/2016/wordml/cid" xmlns:w16="http://schemas.microsoft.com/office/word/2018/wordml" xmlns:w16sdtdh="http://schemas.microsoft.com/office/word/2020/wordml/sdtdatahash" xmlns:w16se="http://schemas.microsoft.com/office/word/2015/wordml/symex" xmlns:wpg="http://schemas.microsoft.com/office/word/2010/wordprocessingGroup" xmlns:wpi="http://schemas.microsoft.com/office/word/2010/wordprocessingInk" xmlns:wne="http://schemas.microsoft.com/office/word/2006/wordml" xmlns:wps="http://schemas.microsoft.com/office/word/2010/wordprocessingShape" mc:Ignorable="w14 w15 w16se w16cid w16 w16cex w16sdtdh wp14">
+<w:numbering xmlns:wpc="http://schemas.microsoft.com/office/word/2010/wordprocessingCanvas" xmlns:cx="http://schemas.microsoft.com/office/drawing/2014/chartex" xmlns:cx1="http://schemas.microsoft.com/office/drawing/2015/9/8/chartex" xmlns:cx2="http://schemas.microsoft.com/office/drawing/2015/10/21/chartex" xmlns:cx3="http://schemas.microsoft.com/office/drawing/2016/5/9/chartex" xmlns:cx4="http://schemas.microsoft.com/office/drawing/2016/5/10/chartex" xmlns:cx5="http://schemas.microsoft.com/office/drawing/2016/5/11/chartex" xmlns:cx6="http://schemas.microsoft.com/office/drawing/2016/5/12/chartex" xmlns:cx7="http://schemas.microsoft.com/office/drawing/2016/5/13/chartex" xmlns:cx8="http://schemas.microsoft.com/office/drawing/2016/5/14/chartex" xmlns:mc="http://schemas.openxmlformats.org/markup-compatibility/2006" xmlns:aink="http://schemas.microsoft.com/office/drawing/2016/ink" xmlns:am3d="http://schemas.microsoft.com/office/drawing/2017/model3d" xmlns:o="urn:schemas-microsoft-com:office:office" xmlns:oel="http://schemas.microsoft.com/office/2019/extlst" xmlns:r="http://schemas.openxmlformats.org/officeDocument/2006/relationships" xmlns:m="http://schemas.openxmlformats.org/officeDocument/2006/math" xmlns:v="urn:schemas-microsoft-com:vml" xmlns:wp14="http://schemas.microsoft.com/office/word/2010/wordprocessingDrawing" xmlns:wp="http://schemas.openxmlformats.org/drawingml/2006/wordprocessingDrawing" xmlns:w10="urn:schemas-microsoft-com:office:word" xmlns:w="http://schemas.openxmlformats.org/wordprocessingml/2006/main" xmlns:w14="http://schemas.microsoft.com/office/word/2010/wordml" xmlns:w15="http://schemas.microsoft.com/office/word/2012/wordml" xmlns:w16cex="http://schemas.microsoft.com/office/word/2018/wordml/cex" xmlns:w16cid="http://schemas.microsoft.com/office/word/2016/wordml/cid" xmlns:w16="http://schemas.microsoft.com/office/word/2018/wordml" xmlns:w16sdtdh="http://schemas.microsoft.com/office/word/2020/wordml/sdtdatahash" xmlns:w16se="http://schemas.microsoft.com/office/word/2015/wordml/symex" xmlns:wpg="http://schemas.microsoft.com/office/word/2010/wordprocessingGroup" xmlns:wpi="http://schemas.microsoft.com/office/word/2010/wordprocessingInk" xmlns:wne="http://schemas.microsoft.com/office/word/2006/wordml" xmlns:wps="http://schemas.microsoft.com/office/word/2010/wordprocessingShape" mc:Ignorable="w14 w15 w16se w16cid w16 w16cex w16sdtdh wp14">
   <w:abstractNum w:abstractNumId="0" w15:restartNumberingAfterBreak="0">
     <w:nsid w:val="0866741D"/>
     <w:multiLevelType w:val="hybridMultilevel"/>
@@ -4471,25 +7858,25 @@
       </w:rPr>
     </w:lvl>
   </w:abstractNum>
-  <w:num w:numId="1">
+  <w:num w:numId="1" w16cid:durableId="2017224982">
     <w:abstractNumId w:val="6"/>
   </w:num>
-  <w:num w:numId="2">
+  <w:num w:numId="2" w16cid:durableId="47459110">
     <w:abstractNumId w:val="4"/>
   </w:num>
-  <w:num w:numId="3">
+  <w:num w:numId="3" w16cid:durableId="65229759">
     <w:abstractNumId w:val="3"/>
   </w:num>
-  <w:num w:numId="4">
+  <w:num w:numId="4" w16cid:durableId="1148475431">
     <w:abstractNumId w:val="1"/>
   </w:num>
-  <w:num w:numId="5">
+  <w:num w:numId="5" w16cid:durableId="1353527742">
     <w:abstractNumId w:val="2"/>
   </w:num>
-  <w:num w:numId="6">
+  <w:num w:numId="6" w16cid:durableId="786969086">
     <w:abstractNumId w:val="5"/>
   </w:num>
-  <w:num w:numId="7">
+  <w:num w:numId="7" w16cid:durableId="1923448394">
     <w:abstractNumId w:val="0"/>
   </w:num>
 </w:numbering>
@@ -4959,6 +8346,48 @@
       <w:szCs w:val="24"/>
     </w:rPr>
   </w:style>
+  <w:style w:type="paragraph" w:styleId="Ttulo4">
+    <w:name w:val="heading 4"/>
+    <w:basedOn w:val="Normal"/>
+    <w:next w:val="Normal"/>
+    <w:link w:val="Ttulo4Car"/>
+    <w:uiPriority w:val="9"/>
+    <w:unhideWhenUsed/>
+    <w:qFormat/>
+    <w:rsid w:val="005A4DE0"/>
+    <w:pPr>
+      <w:keepNext/>
+      <w:keepLines/>
+      <w:spacing w:before="40" w:after="0"/>
+      <w:outlineLvl w:val="3"/>
+    </w:pPr>
+    <w:rPr>
+      <w:rFonts w:asciiTheme="majorHAnsi" w:eastAsiaTheme="majorEastAsia" w:hAnsiTheme="majorHAnsi" w:cstheme="majorBidi"/>
+      <w:i/>
+      <w:iCs/>
+      <w:color w:val="31479E" w:themeColor="accent1" w:themeShade="BF"/>
+    </w:rPr>
+  </w:style>
+  <w:style w:type="paragraph" w:styleId="Ttulo5">
+    <w:name w:val="heading 5"/>
+    <w:basedOn w:val="Normal"/>
+    <w:next w:val="Normal"/>
+    <w:link w:val="Ttulo5Car"/>
+    <w:uiPriority w:val="9"/>
+    <w:unhideWhenUsed/>
+    <w:qFormat/>
+    <w:rsid w:val="00FE5123"/>
+    <w:pPr>
+      <w:keepNext/>
+      <w:keepLines/>
+      <w:spacing w:before="40" w:after="0"/>
+      <w:outlineLvl w:val="4"/>
+    </w:pPr>
+    <w:rPr>
+      <w:rFonts w:asciiTheme="majorHAnsi" w:eastAsiaTheme="majorEastAsia" w:hAnsiTheme="majorHAnsi" w:cstheme="majorBidi"/>
+      <w:color w:val="31479E" w:themeColor="accent1" w:themeShade="BF"/>
+    </w:rPr>
+  </w:style>
   <w:style w:type="character" w:default="1" w:styleId="Fuentedeprrafopredeter">
     <w:name w:val="Default Paragraph Font"/>
     <w:uiPriority w:val="1"/>
@@ -5118,6 +8547,30 @@
     <w:link w:val="Piedepgina"/>
     <w:uiPriority w:val="99"/>
     <w:rsid w:val="001F6824"/>
+  </w:style>
+  <w:style w:type="character" w:customStyle="1" w:styleId="Ttulo4Car">
+    <w:name w:val="Título 4 Car"/>
+    <w:basedOn w:val="Fuentedeprrafopredeter"/>
+    <w:link w:val="Ttulo4"/>
+    <w:uiPriority w:val="9"/>
+    <w:rsid w:val="005A4DE0"/>
+    <w:rPr>
+      <w:rFonts w:asciiTheme="majorHAnsi" w:eastAsiaTheme="majorEastAsia" w:hAnsiTheme="majorHAnsi" w:cstheme="majorBidi"/>
+      <w:i/>
+      <w:iCs/>
+      <w:color w:val="31479E" w:themeColor="accent1" w:themeShade="BF"/>
+    </w:rPr>
+  </w:style>
+  <w:style w:type="character" w:customStyle="1" w:styleId="Ttulo5Car">
+    <w:name w:val="Título 5 Car"/>
+    <w:basedOn w:val="Fuentedeprrafopredeter"/>
+    <w:link w:val="Ttulo5"/>
+    <w:uiPriority w:val="9"/>
+    <w:rsid w:val="00FE5123"/>
+    <w:rPr>
+      <w:rFonts w:asciiTheme="majorHAnsi" w:eastAsiaTheme="majorEastAsia" w:hAnsiTheme="majorHAnsi" w:cstheme="majorBidi"/>
+      <w:color w:val="31479E" w:themeColor="accent1" w:themeShade="BF"/>
+    </w:rPr>
   </w:style>
 </w:styles>
 </file>
